--- a/190102/gitBash 사용 명령어.docx
+++ b/190102/gitBash 사용 명령어.docx
@@ -55,7 +55,7 @@
     <w:p>
       <w:pPr>
         <w:rPr>
-          <w:rFonts w:ascii="바탕체" w:eastAsia="바탕체" w:hAnsi="바탕체" w:cs="바탕체" w:hint="eastAsia"/>
+          <w:rFonts w:ascii="바탕체" w:eastAsia="바탕체" w:hAnsi="바탕체" w:cs="바탕체"/>
           <w:noProof/>
           <w:lang w:eastAsia="ko-KR"/>
         </w:rPr>
@@ -96,7 +96,6 @@
     <w:p>
       <w:pPr>
         <w:rPr>
-          <w:rFonts w:hint="eastAsia"/>
           <w:noProof/>
           <w:lang w:eastAsia="ko-KR"/>
         </w:rPr>
@@ -149,12 +148,14 @@
         <w:pStyle w:val="a3"/>
         <w:rPr>
           <w:b/>
+          <w:lang w:eastAsia="ko-KR"/>
         </w:rPr>
       </w:pPr>
       <w:r>
         <w:rPr>
           <w:rFonts w:ascii="바탕" w:eastAsia="바탕" w:hAnsi="바탕" w:cs="바탕" w:hint="eastAsia"/>
           <w:b/>
+          <w:lang w:eastAsia="ko-KR"/>
         </w:rPr>
         <w:t>브런치</w:t>
       </w:r>
@@ -162,6 +163,7 @@
         <w:rPr>
           <w:rFonts w:hint="eastAsia"/>
           <w:b/>
+          <w:lang w:eastAsia="ko-KR"/>
         </w:rPr>
         <w:t xml:space="preserve"> </w:t>
       </w:r>
@@ -169,6 +171,7 @@
         <w:rPr>
           <w:rFonts w:ascii="바탕" w:eastAsia="바탕" w:hAnsi="바탕" w:cs="바탕" w:hint="eastAsia"/>
           <w:b/>
+          <w:lang w:eastAsia="ko-KR"/>
         </w:rPr>
         <w:t>생성</w:t>
       </w:r>
@@ -176,6 +179,7 @@
         <w:rPr>
           <w:rFonts w:hint="eastAsia"/>
           <w:b/>
+          <w:lang w:eastAsia="ko-KR"/>
         </w:rPr>
         <w:t>(-b)</w:t>
       </w:r>
@@ -183,6 +187,7 @@
         <w:rPr>
           <w:rFonts w:ascii="바탕" w:eastAsia="바탕" w:hAnsi="바탕" w:cs="바탕" w:hint="eastAsia"/>
           <w:b/>
+          <w:lang w:eastAsia="ko-KR"/>
         </w:rPr>
         <w:t>하면서</w:t>
       </w:r>
@@ -190,6 +195,7 @@
         <w:rPr>
           <w:rFonts w:hint="eastAsia"/>
           <w:b/>
+          <w:lang w:eastAsia="ko-KR"/>
         </w:rPr>
         <w:t xml:space="preserve"> </w:t>
       </w:r>
@@ -197,6 +203,7 @@
         <w:rPr>
           <w:rFonts w:ascii="바탕" w:eastAsia="바탕" w:hAnsi="바탕" w:cs="바탕" w:hint="eastAsia"/>
           <w:b/>
+          <w:lang w:eastAsia="ko-KR"/>
         </w:rPr>
         <w:t>생성한</w:t>
       </w:r>
@@ -204,6 +211,7 @@
         <w:rPr>
           <w:rFonts w:hint="eastAsia"/>
           <w:b/>
+          <w:lang w:eastAsia="ko-KR"/>
         </w:rPr>
         <w:t xml:space="preserve"> </w:t>
       </w:r>
@@ -211,6 +219,7 @@
         <w:rPr>
           <w:rFonts w:ascii="바탕" w:eastAsia="바탕" w:hAnsi="바탕" w:cs="바탕" w:hint="eastAsia"/>
           <w:b/>
+          <w:lang w:eastAsia="ko-KR"/>
         </w:rPr>
         <w:t>브런치로</w:t>
       </w:r>
@@ -218,6 +227,7 @@
         <w:rPr>
           <w:rFonts w:hint="eastAsia"/>
           <w:b/>
+          <w:lang w:eastAsia="ko-KR"/>
         </w:rPr>
         <w:t xml:space="preserve"> </w:t>
       </w:r>
@@ -225,6 +235,7 @@
         <w:rPr>
           <w:rFonts w:ascii="바탕" w:eastAsia="바탕" w:hAnsi="바탕" w:cs="바탕" w:hint="eastAsia"/>
           <w:b/>
+          <w:lang w:eastAsia="ko-KR"/>
         </w:rPr>
         <w:t>이동</w:t>
       </w:r>
@@ -232,6 +243,7 @@
         <w:rPr>
           <w:rFonts w:hint="eastAsia"/>
           <w:b/>
+          <w:lang w:eastAsia="ko-KR"/>
         </w:rPr>
         <w:t>(checkout)</w:t>
       </w:r>
@@ -239,6 +251,7 @@
         <w:rPr>
           <w:rFonts w:ascii="바탕" w:eastAsia="바탕" w:hAnsi="바탕" w:cs="바탕" w:hint="eastAsia"/>
           <w:b/>
+          <w:lang w:eastAsia="ko-KR"/>
         </w:rPr>
         <w:t>하기</w:t>
       </w:r>
@@ -248,28 +261,38 @@
         <w:pStyle w:val="a3"/>
         <w:rPr>
           <w:rFonts w:ascii="바탕" w:hAnsi="바탕" w:cs="바탕"/>
+          <w:lang w:eastAsia="ko-KR"/>
         </w:rPr>
       </w:pPr>
       <w:proofErr w:type="spellStart"/>
       <w:r>
+        <w:rPr>
+          <w:lang w:eastAsia="ko-KR"/>
+        </w:rPr>
         <w:t>Git</w:t>
       </w:r>
       <w:proofErr w:type="spellEnd"/>
       <w:r>
+        <w:rPr>
+          <w:lang w:eastAsia="ko-KR"/>
+        </w:rPr>
         <w:t xml:space="preserve"> checkout –b </w:t>
       </w:r>
+      <w:proofErr w:type="spellStart"/>
       <w:r>
         <w:rPr>
           <w:rFonts w:ascii="바탕" w:eastAsia="바탕" w:hAnsi="바탕" w:cs="바탕" w:hint="eastAsia"/>
+          <w:lang w:eastAsia="ko-KR"/>
         </w:rPr>
         <w:t>브런치명</w:t>
       </w:r>
+      <w:proofErr w:type="spellEnd"/>
     </w:p>
     <w:p>
       <w:pPr>
         <w:pStyle w:val="a3"/>
         <w:rPr>
-          <w:rFonts w:hint="eastAsia"/>
+          <w:lang w:eastAsia="ko-KR"/>
         </w:rPr>
       </w:pPr>
     </w:p>
@@ -278,12 +301,14 @@
         <w:pStyle w:val="a3"/>
         <w:rPr>
           <w:b/>
+          <w:lang w:eastAsia="ko-KR"/>
         </w:rPr>
       </w:pPr>
       <w:r>
         <w:rPr>
           <w:rFonts w:ascii="바탕" w:eastAsia="바탕" w:hAnsi="바탕" w:cs="바탕" w:hint="eastAsia"/>
           <w:b/>
+          <w:lang w:eastAsia="ko-KR"/>
         </w:rPr>
         <w:t>원격</w:t>
       </w:r>
@@ -291,6 +316,7 @@
         <w:rPr>
           <w:rFonts w:hint="eastAsia"/>
           <w:b/>
+          <w:lang w:eastAsia="ko-KR"/>
         </w:rPr>
         <w:t xml:space="preserve"> </w:t>
       </w:r>
@@ -298,6 +324,7 @@
         <w:rPr>
           <w:rFonts w:ascii="바탕" w:eastAsia="바탕" w:hAnsi="바탕" w:cs="바탕" w:hint="eastAsia"/>
           <w:b/>
+          <w:lang w:eastAsia="ko-KR"/>
         </w:rPr>
         <w:t>저장소로</w:t>
       </w:r>
@@ -305,6 +332,7 @@
         <w:rPr>
           <w:rFonts w:hint="eastAsia"/>
           <w:b/>
+          <w:lang w:eastAsia="ko-KR"/>
         </w:rPr>
         <w:t xml:space="preserve"> </w:t>
       </w:r>
@@ -312,6 +340,7 @@
         <w:rPr>
           <w:rFonts w:ascii="바탕" w:eastAsia="바탕" w:hAnsi="바탕" w:cs="바탕" w:hint="eastAsia"/>
           <w:b/>
+          <w:lang w:eastAsia="ko-KR"/>
         </w:rPr>
         <w:t>새로</w:t>
       </w:r>
@@ -319,6 +348,7 @@
         <w:rPr>
           <w:rFonts w:hint="eastAsia"/>
           <w:b/>
+          <w:lang w:eastAsia="ko-KR"/>
         </w:rPr>
         <w:t xml:space="preserve"> </w:t>
       </w:r>
@@ -326,6 +356,7 @@
         <w:rPr>
           <w:rFonts w:ascii="바탕" w:eastAsia="바탕" w:hAnsi="바탕" w:cs="바탕" w:hint="eastAsia"/>
           <w:b/>
+          <w:lang w:eastAsia="ko-KR"/>
         </w:rPr>
         <w:t>만든</w:t>
       </w:r>
@@ -333,6 +364,7 @@
         <w:rPr>
           <w:rFonts w:hint="eastAsia"/>
           <w:b/>
+          <w:lang w:eastAsia="ko-KR"/>
         </w:rPr>
         <w:t xml:space="preserve"> </w:t>
       </w:r>
@@ -340,6 +372,7 @@
         <w:rPr>
           <w:rFonts w:ascii="바탕" w:eastAsia="바탕" w:hAnsi="바탕" w:cs="바탕" w:hint="eastAsia"/>
           <w:b/>
+          <w:lang w:eastAsia="ko-KR"/>
         </w:rPr>
         <w:t>브런치</w:t>
       </w:r>
@@ -347,12 +380,14 @@
         <w:rPr>
           <w:rFonts w:hint="eastAsia"/>
           <w:b/>
+          <w:lang w:eastAsia="ko-KR"/>
         </w:rPr>
         <w:t xml:space="preserve"> </w:t>
       </w:r>
       <w:r>
         <w:rPr>
           <w:b/>
+          <w:lang w:eastAsia="ko-KR"/>
         </w:rPr>
         <w:t>push</w:t>
       </w:r>
@@ -360,6 +395,7 @@
         <w:rPr>
           <w:rFonts w:ascii="바탕" w:eastAsia="바탕" w:hAnsi="바탕" w:cs="바탕" w:hint="eastAsia"/>
           <w:b/>
+          <w:lang w:eastAsia="ko-KR"/>
         </w:rPr>
         <w:t>하기</w:t>
       </w:r>
@@ -369,31 +405,41 @@
         <w:pStyle w:val="a3"/>
         <w:rPr>
           <w:rFonts w:ascii="바탕" w:hAnsi="바탕" w:cs="바탕"/>
+          <w:lang w:eastAsia="ko-KR"/>
         </w:rPr>
       </w:pPr>
       <w:proofErr w:type="spellStart"/>
       <w:r>
+        <w:rPr>
+          <w:lang w:eastAsia="ko-KR"/>
+        </w:rPr>
         <w:t>Git</w:t>
       </w:r>
       <w:proofErr w:type="spellEnd"/>
       <w:r>
+        <w:rPr>
+          <w:lang w:eastAsia="ko-KR"/>
+        </w:rPr>
         <w:t xml:space="preserve"> push –-set-upstream </w:t>
       </w:r>
       <w:r>
         <w:rPr>
           <w:rFonts w:ascii="바탕" w:eastAsia="바탕" w:hAnsi="바탕" w:cs="바탕" w:hint="eastAsia"/>
+          <w:lang w:eastAsia="ko-KR"/>
         </w:rPr>
         <w:t>원격저장소명</w:t>
       </w:r>
       <w:r>
         <w:rPr>
           <w:rFonts w:hint="eastAsia"/>
+          <w:lang w:eastAsia="ko-KR"/>
         </w:rPr>
         <w:t xml:space="preserve">(origin) </w:t>
       </w:r>
       <w:r>
         <w:rPr>
           <w:rFonts w:ascii="바탕" w:eastAsia="바탕" w:hAnsi="바탕" w:cs="바탕" w:hint="eastAsia"/>
+          <w:lang w:eastAsia="ko-KR"/>
         </w:rPr>
         <w:t>로컬브런치명</w:t>
       </w:r>
@@ -403,6 +449,7 @@
         <w:pStyle w:val="a3"/>
         <w:rPr>
           <w:rFonts w:ascii="바탕" w:hAnsi="바탕" w:cs="바탕"/>
+          <w:lang w:eastAsia="ko-KR"/>
         </w:rPr>
       </w:pPr>
     </w:p>
@@ -410,39 +457,1671 @@
       <w:pPr>
         <w:pStyle w:val="a3"/>
         <w:rPr>
+          <w:rFonts w:ascii="바탕체" w:eastAsia="바탕체" w:hAnsi="바탕체" w:cs="바탕체"/>
+          <w:b/>
+          <w:lang w:eastAsia="ko-KR"/>
+        </w:rPr>
+      </w:pPr>
+      <w:r>
+        <w:rPr>
+          <w:rFonts w:ascii="바탕체" w:eastAsia="바탕체" w:hAnsi="바탕체" w:cs="바탕체"/>
+          <w:b/>
+          <w:lang w:eastAsia="ko-KR"/>
+        </w:rPr>
+        <w:t>C</w:t>
+      </w:r>
+      <w:r>
+        <w:rPr>
+          <w:rFonts w:ascii="바탕체" w:eastAsia="바탕체" w:hAnsi="바탕체" w:cs="바탕체" w:hint="eastAsia"/>
+          <w:b/>
+          <w:lang w:eastAsia="ko-KR"/>
+        </w:rPr>
+        <w:t xml:space="preserve">ommit 및 </w:t>
+      </w:r>
+      <w:r>
+        <w:rPr>
+          <w:rFonts w:ascii="바탕체" w:eastAsia="바탕체" w:hAnsi="바탕체" w:cs="바탕체"/>
+          <w:b/>
+          <w:lang w:eastAsia="ko-KR"/>
+        </w:rPr>
+        <w:t xml:space="preserve">push </w:t>
+      </w:r>
+      <w:r>
+        <w:rPr>
+          <w:rFonts w:ascii="바탕체" w:eastAsia="바탕체" w:hAnsi="바탕체" w:cs="바탕체" w:hint="eastAsia"/>
+          <w:b/>
+          <w:lang w:eastAsia="ko-KR"/>
+        </w:rPr>
+        <w:t xml:space="preserve">하기 </w:t>
+      </w:r>
+    </w:p>
+    <w:p>
+      <w:pPr>
+        <w:pStyle w:val="a3"/>
+        <w:rPr>
+          <w:rFonts w:ascii="바탕체" w:eastAsia="바탕체" w:hAnsi="바탕체" w:cs="바탕체"/>
+          <w:lang w:eastAsia="ko-KR"/>
+        </w:rPr>
+      </w:pPr>
+      <w:r>
+        <w:rPr>
+          <w:rFonts w:ascii="바탕체" w:eastAsia="바탕체" w:hAnsi="바탕체" w:cs="바탕체" w:hint="eastAsia"/>
+          <w:b/>
+          <w:lang w:eastAsia="ko-KR"/>
+        </w:rPr>
+        <w:t>저장소 상태확인하</w:t>
+      </w:r>
+      <w:r>
+        <w:rPr>
+          <w:rFonts w:ascii="바탕체" w:eastAsia="바탕체" w:hAnsi="바탕체" w:cs="바탕체" w:hint="eastAsia"/>
+          <w:lang w:eastAsia="ko-KR"/>
+        </w:rPr>
+        <w:t xml:space="preserve">기 </w:t>
+      </w:r>
+      <w:proofErr w:type="spellStart"/>
+      <w:r>
+        <w:rPr>
+          <w:rFonts w:ascii="바탕체" w:eastAsia="바탕체" w:hAnsi="바탕체" w:cs="바탕체"/>
+          <w:lang w:eastAsia="ko-KR"/>
+        </w:rPr>
+        <w:t>git</w:t>
+      </w:r>
+      <w:proofErr w:type="spellEnd"/>
+      <w:r>
+        <w:rPr>
+          <w:rFonts w:ascii="바탕체" w:eastAsia="바탕체" w:hAnsi="바탕체" w:cs="바탕체"/>
+          <w:lang w:eastAsia="ko-KR"/>
+        </w:rPr>
+        <w:t xml:space="preserve"> status </w:t>
+      </w:r>
+    </w:p>
+    <w:p>
+      <w:pPr>
+        <w:pStyle w:val="a3"/>
+        <w:rPr>
+          <w:rFonts w:ascii="바탕체" w:eastAsia="바탕체" w:hAnsi="바탕체" w:cs="바탕체"/>
+          <w:lang w:eastAsia="ko-KR"/>
+        </w:rPr>
+      </w:pPr>
+      <w:r>
+        <w:rPr>
+          <w:rFonts w:ascii="바탕체" w:eastAsia="바탕체" w:hAnsi="바탕체" w:cs="바탕체" w:hint="eastAsia"/>
+          <w:b/>
+          <w:lang w:eastAsia="ko-KR"/>
+        </w:rPr>
+        <w:t>저장소 변경사항 버전에 전부 추가하기</w:t>
+      </w:r>
+      <w:r>
+        <w:rPr>
+          <w:rFonts w:ascii="바탕체" w:eastAsia="바탕체" w:hAnsi="바탕체" w:cs="바탕체" w:hint="eastAsia"/>
+          <w:lang w:eastAsia="ko-KR"/>
+        </w:rPr>
+        <w:t xml:space="preserve"> </w:t>
+      </w:r>
+      <w:proofErr w:type="spellStart"/>
+      <w:r>
+        <w:rPr>
+          <w:rFonts w:ascii="바탕체" w:eastAsia="바탕체" w:hAnsi="바탕체" w:cs="바탕체"/>
+          <w:lang w:eastAsia="ko-KR"/>
+        </w:rPr>
+        <w:t>git</w:t>
+      </w:r>
+      <w:proofErr w:type="spellEnd"/>
+      <w:r>
+        <w:rPr>
+          <w:rFonts w:ascii="바탕체" w:eastAsia="바탕체" w:hAnsi="바탕체" w:cs="바탕체"/>
+          <w:lang w:eastAsia="ko-KR"/>
+        </w:rPr>
+        <w:t xml:space="preserve"> </w:t>
+      </w:r>
+      <w:proofErr w:type="gramStart"/>
+      <w:r>
+        <w:rPr>
+          <w:rFonts w:ascii="바탕체" w:eastAsia="바탕체" w:hAnsi="바탕체" w:cs="바탕체"/>
+          <w:lang w:eastAsia="ko-KR"/>
+        </w:rPr>
+        <w:t>add .</w:t>
+      </w:r>
+      <w:proofErr w:type="gramEnd"/>
+      <w:r>
+        <w:rPr>
+          <w:rFonts w:ascii="바탕체" w:eastAsia="바탕체" w:hAnsi="바탕체" w:cs="바탕체"/>
+          <w:lang w:eastAsia="ko-KR"/>
+        </w:rPr>
+        <w:t xml:space="preserve"> (.</w:t>
+      </w:r>
+      <w:r>
+        <w:rPr>
+          <w:rFonts w:ascii="바탕체" w:eastAsia="바탕체" w:hAnsi="바탕체" w:cs="바탕체" w:hint="eastAsia"/>
+          <w:lang w:eastAsia="ko-KR"/>
+        </w:rPr>
+        <w:t>이 모두다 라는 의미)</w:t>
+      </w:r>
+    </w:p>
+    <w:p>
+      <w:pPr>
+        <w:pStyle w:val="a3"/>
+        <w:rPr>
+          <w:rFonts w:ascii="바탕체" w:eastAsia="바탕체" w:hAnsi="바탕체" w:cs="바탕체"/>
+          <w:lang w:eastAsia="ko-KR"/>
+        </w:rPr>
+      </w:pPr>
+      <w:r>
+        <w:rPr>
+          <w:rFonts w:ascii="바탕체" w:eastAsia="바탕체" w:hAnsi="바탕체" w:cs="바탕체" w:hint="eastAsia"/>
+          <w:b/>
+          <w:lang w:eastAsia="ko-KR"/>
+        </w:rPr>
+        <w:t>커밋하기</w:t>
+      </w:r>
+      <w:r>
+        <w:rPr>
+          <w:rFonts w:ascii="바탕체" w:eastAsia="바탕체" w:hAnsi="바탕체" w:cs="바탕체" w:hint="eastAsia"/>
+          <w:lang w:eastAsia="ko-KR"/>
+        </w:rPr>
+        <w:t xml:space="preserve"> </w:t>
+      </w:r>
+      <w:proofErr w:type="spellStart"/>
+      <w:r>
+        <w:rPr>
+          <w:rFonts w:ascii="바탕체" w:eastAsia="바탕체" w:hAnsi="바탕체" w:cs="바탕체" w:hint="eastAsia"/>
+          <w:lang w:eastAsia="ko-KR"/>
+        </w:rPr>
+        <w:t>git</w:t>
+      </w:r>
+      <w:proofErr w:type="spellEnd"/>
+      <w:r>
+        <w:rPr>
+          <w:rFonts w:ascii="바탕체" w:eastAsia="바탕체" w:hAnsi="바탕체" w:cs="바탕체" w:hint="eastAsia"/>
+          <w:lang w:eastAsia="ko-KR"/>
+        </w:rPr>
+        <w:t xml:space="preserve"> commit</w:t>
+      </w:r>
+      <w:r>
+        <w:rPr>
+          <w:rFonts w:ascii="바탕체" w:eastAsia="바탕체" w:hAnsi="바탕체" w:cs="바탕체"/>
+          <w:lang w:eastAsia="ko-KR"/>
+        </w:rPr>
+        <w:t xml:space="preserve"> –m “</w:t>
+      </w:r>
+      <w:proofErr w:type="spellStart"/>
+      <w:r>
+        <w:rPr>
+          <w:rFonts w:ascii="바탕체" w:eastAsia="바탕체" w:hAnsi="바탕체" w:cs="바탕체" w:hint="eastAsia"/>
+          <w:lang w:eastAsia="ko-KR"/>
+        </w:rPr>
+        <w:t>커밋메세지</w:t>
+      </w:r>
+      <w:proofErr w:type="spellEnd"/>
+      <w:r>
+        <w:rPr>
+          <w:rFonts w:ascii="바탕체" w:eastAsia="바탕체" w:hAnsi="바탕체" w:cs="바탕체" w:hint="eastAsia"/>
+          <w:lang w:eastAsia="ko-KR"/>
+        </w:rPr>
+        <w:t xml:space="preserve"> </w:t>
+      </w:r>
+      <w:proofErr w:type="spellStart"/>
+      <w:r>
+        <w:rPr>
+          <w:rFonts w:ascii="바탕체" w:eastAsia="바탕체" w:hAnsi="바탕체" w:cs="바탕체" w:hint="eastAsia"/>
+          <w:lang w:eastAsia="ko-KR"/>
+        </w:rPr>
+        <w:t>괄호안에</w:t>
+      </w:r>
+      <w:proofErr w:type="spellEnd"/>
+      <w:r>
+        <w:rPr>
+          <w:rFonts w:ascii="바탕체" w:eastAsia="바탕체" w:hAnsi="바탕체" w:cs="바탕체" w:hint="eastAsia"/>
+          <w:lang w:eastAsia="ko-KR"/>
+        </w:rPr>
+        <w:t xml:space="preserve"> 넣어서 보내기</w:t>
+      </w:r>
+      <w:r>
+        <w:rPr>
+          <w:rFonts w:ascii="바탕체" w:eastAsia="바탕체" w:hAnsi="바탕체" w:cs="바탕체"/>
+          <w:lang w:eastAsia="ko-KR"/>
+        </w:rPr>
+        <w:t>”</w:t>
+      </w:r>
+    </w:p>
+    <w:p>
+      <w:pPr>
+        <w:pStyle w:val="a3"/>
+        <w:rPr>
+          <w:rFonts w:ascii="바탕체" w:eastAsia="바탕체" w:hAnsi="바탕체" w:cs="바탕체"/>
+          <w:lang w:eastAsia="ko-KR"/>
+        </w:rPr>
+      </w:pPr>
+      <w:r>
+        <w:rPr>
+          <w:rFonts w:ascii="바탕체" w:eastAsia="바탕체" w:hAnsi="바탕체" w:cs="바탕체"/>
+          <w:lang w:eastAsia="ko-KR"/>
+        </w:rPr>
+        <w:t>-</w:t>
+      </w:r>
+      <w:r>
+        <w:rPr>
+          <w:rFonts w:ascii="바탕체" w:eastAsia="바탕체" w:hAnsi="바탕체" w:cs="바탕체" w:hint="eastAsia"/>
+          <w:lang w:eastAsia="ko-KR"/>
+        </w:rPr>
+        <w:t>m은 뒤의 내용이 메시지라는 것을 가리킨다.</w:t>
+      </w:r>
+      <w:r>
+        <w:rPr>
+          <w:rFonts w:ascii="바탕체" w:eastAsia="바탕체" w:hAnsi="바탕체" w:cs="바탕체"/>
+          <w:lang w:eastAsia="ko-KR"/>
+        </w:rPr>
+        <w:t xml:space="preserve"> </w:t>
+      </w:r>
+    </w:p>
+    <w:p>
+      <w:pPr>
+        <w:pStyle w:val="a3"/>
+        <w:rPr>
+          <w:rFonts w:ascii="바탕체" w:eastAsia="바탕체" w:hAnsi="바탕체" w:cs="바탕체"/>
+          <w:b/>
+          <w:lang w:eastAsia="ko-KR"/>
+        </w:rPr>
+      </w:pPr>
+      <w:proofErr w:type="spellStart"/>
+      <w:r>
+        <w:rPr>
+          <w:rFonts w:ascii="바탕체" w:eastAsia="바탕체" w:hAnsi="바탕체" w:cs="바탕체"/>
+          <w:b/>
+          <w:lang w:eastAsia="ko-KR"/>
+        </w:rPr>
+        <w:t>G</w:t>
+      </w:r>
+      <w:r>
+        <w:rPr>
+          <w:rFonts w:ascii="바탕체" w:eastAsia="바탕체" w:hAnsi="바탕체" w:cs="바탕체" w:hint="eastAsia"/>
+          <w:b/>
+          <w:lang w:eastAsia="ko-KR"/>
+        </w:rPr>
+        <w:t>it</w:t>
+      </w:r>
+      <w:proofErr w:type="spellEnd"/>
+      <w:r>
+        <w:rPr>
+          <w:rFonts w:ascii="바탕체" w:eastAsia="바탕체" w:hAnsi="바탕체" w:cs="바탕체" w:hint="eastAsia"/>
+          <w:b/>
+          <w:lang w:eastAsia="ko-KR"/>
+        </w:rPr>
+        <w:t xml:space="preserve"> </w:t>
+      </w:r>
+      <w:r>
+        <w:rPr>
+          <w:rFonts w:ascii="바탕체" w:eastAsia="바탕체" w:hAnsi="바탕체" w:cs="바탕체"/>
+          <w:b/>
+          <w:lang w:eastAsia="ko-KR"/>
+        </w:rPr>
+        <w:t xml:space="preserve">push </w:t>
+      </w:r>
+      <w:r>
+        <w:rPr>
+          <w:rFonts w:ascii="바탕체" w:eastAsia="바탕체" w:hAnsi="바탕체" w:cs="바탕체" w:hint="eastAsia"/>
+          <w:b/>
+          <w:lang w:eastAsia="ko-KR"/>
+        </w:rPr>
+        <w:t xml:space="preserve">로 마무리 </w:t>
+      </w:r>
+    </w:p>
+    <w:p>
+      <w:pPr>
+        <w:pStyle w:val="a3"/>
+        <w:rPr>
+          <w:rFonts w:ascii="바탕체" w:eastAsia="바탕체" w:hAnsi="바탕체" w:cs="바탕체"/>
+          <w:b/>
+          <w:lang w:eastAsia="ko-KR"/>
+        </w:rPr>
+      </w:pPr>
+    </w:p>
+    <w:tbl>
+      <w:tblPr>
+        <w:tblStyle w:val="a4"/>
+        <w:tblW w:w="0" w:type="auto"/>
+        <w:tblLook w:val="04A0" w:firstRow="1" w:lastRow="0" w:firstColumn="1" w:lastColumn="0" w:noHBand="0" w:noVBand="1"/>
+      </w:tblPr>
+      <w:tblGrid>
+        <w:gridCol w:w="1307"/>
+        <w:gridCol w:w="1307"/>
+        <w:gridCol w:w="1307"/>
+        <w:gridCol w:w="1307"/>
+        <w:gridCol w:w="1307"/>
+        <w:gridCol w:w="1307"/>
+        <w:gridCol w:w="1307"/>
+        <w:gridCol w:w="1307"/>
+      </w:tblGrid>
+      <w:tr>
+        <w:tc>
+          <w:tcPr>
+            <w:tcW w:w="1307" w:type="dxa"/>
+          </w:tcPr>
+          <w:p>
+            <w:pPr>
+              <w:pStyle w:val="a3"/>
+              <w:rPr>
+                <w:rFonts w:hint="eastAsia"/>
+                <w:b/>
+                <w:lang w:eastAsia="ko-KR"/>
+              </w:rPr>
+            </w:pPr>
+            <w:r>
+              <w:rPr>
+                <w:rFonts w:ascii="바탕체" w:eastAsia="바탕체" w:hAnsi="바탕체" w:cs="바탕체" w:hint="eastAsia"/>
+                <w:b/>
+                <w:lang w:eastAsia="ko-KR"/>
+              </w:rPr>
+              <w:t>요일</w:t>
+            </w:r>
+          </w:p>
+        </w:tc>
+        <w:tc>
+          <w:tcPr>
+            <w:tcW w:w="1307" w:type="dxa"/>
+          </w:tcPr>
+          <w:p>
+            <w:pPr>
+              <w:pStyle w:val="a3"/>
+              <w:rPr>
+                <w:rFonts w:hint="eastAsia"/>
+                <w:b/>
+                <w:lang w:eastAsia="ko-KR"/>
+              </w:rPr>
+            </w:pPr>
+            <w:r>
+              <w:rPr>
+                <w:rFonts w:ascii="바탕체" w:eastAsia="바탕체" w:hAnsi="바탕체" w:cs="바탕체" w:hint="eastAsia"/>
+                <w:b/>
+                <w:lang w:eastAsia="ko-KR"/>
+              </w:rPr>
+              <w:t>월</w:t>
+            </w:r>
+          </w:p>
+        </w:tc>
+        <w:tc>
+          <w:tcPr>
+            <w:tcW w:w="1307" w:type="dxa"/>
+          </w:tcPr>
+          <w:p>
+            <w:pPr>
+              <w:pStyle w:val="a3"/>
+              <w:rPr>
+                <w:rFonts w:hint="eastAsia"/>
+                <w:b/>
+                <w:lang w:eastAsia="ko-KR"/>
+              </w:rPr>
+            </w:pPr>
+            <w:r>
+              <w:rPr>
+                <w:rFonts w:ascii="바탕체" w:eastAsia="바탕체" w:hAnsi="바탕체" w:cs="바탕체" w:hint="eastAsia"/>
+                <w:b/>
+                <w:lang w:eastAsia="ko-KR"/>
+              </w:rPr>
+              <w:t>화</w:t>
+            </w:r>
+          </w:p>
+        </w:tc>
+        <w:tc>
+          <w:tcPr>
+            <w:tcW w:w="1307" w:type="dxa"/>
+          </w:tcPr>
+          <w:p>
+            <w:pPr>
+              <w:pStyle w:val="a3"/>
+              <w:rPr>
+                <w:rFonts w:hint="eastAsia"/>
+                <w:b/>
+                <w:lang w:eastAsia="ko-KR"/>
+              </w:rPr>
+            </w:pPr>
+            <w:r>
+              <w:rPr>
+                <w:rFonts w:ascii="바탕체" w:eastAsia="바탕체" w:hAnsi="바탕체" w:cs="바탕체" w:hint="eastAsia"/>
+                <w:b/>
+                <w:lang w:eastAsia="ko-KR"/>
+              </w:rPr>
+              <w:t>수</w:t>
+            </w:r>
+          </w:p>
+        </w:tc>
+        <w:tc>
+          <w:tcPr>
+            <w:tcW w:w="1307" w:type="dxa"/>
+          </w:tcPr>
+          <w:p>
+            <w:pPr>
+              <w:pStyle w:val="a3"/>
+              <w:rPr>
+                <w:rFonts w:hint="eastAsia"/>
+                <w:b/>
+                <w:lang w:eastAsia="ko-KR"/>
+              </w:rPr>
+            </w:pPr>
+            <w:r>
+              <w:rPr>
+                <w:rFonts w:ascii="바탕체" w:eastAsia="바탕체" w:hAnsi="바탕체" w:cs="바탕체" w:hint="eastAsia"/>
+                <w:b/>
+                <w:lang w:eastAsia="ko-KR"/>
+              </w:rPr>
+              <w:t>목</w:t>
+            </w:r>
+          </w:p>
+        </w:tc>
+        <w:tc>
+          <w:tcPr>
+            <w:tcW w:w="1307" w:type="dxa"/>
+          </w:tcPr>
+          <w:p>
+            <w:pPr>
+              <w:pStyle w:val="a3"/>
+              <w:rPr>
+                <w:rFonts w:hint="eastAsia"/>
+                <w:b/>
+                <w:lang w:eastAsia="ko-KR"/>
+              </w:rPr>
+            </w:pPr>
+            <w:r>
+              <w:rPr>
+                <w:rFonts w:ascii="바탕체" w:eastAsia="바탕체" w:hAnsi="바탕체" w:cs="바탕체" w:hint="eastAsia"/>
+                <w:b/>
+                <w:lang w:eastAsia="ko-KR"/>
+              </w:rPr>
+              <w:t>금</w:t>
+            </w:r>
+          </w:p>
+        </w:tc>
+        <w:tc>
+          <w:tcPr>
+            <w:tcW w:w="1307" w:type="dxa"/>
+          </w:tcPr>
+          <w:p>
+            <w:pPr>
+              <w:pStyle w:val="a3"/>
+              <w:rPr>
+                <w:rFonts w:hint="eastAsia"/>
+                <w:b/>
+                <w:lang w:eastAsia="ko-KR"/>
+              </w:rPr>
+            </w:pPr>
+            <w:r>
+              <w:rPr>
+                <w:rFonts w:ascii="바탕체" w:eastAsia="바탕체" w:hAnsi="바탕체" w:cs="바탕체" w:hint="eastAsia"/>
+                <w:b/>
+                <w:lang w:eastAsia="ko-KR"/>
+              </w:rPr>
+              <w:t>토</w:t>
+            </w:r>
+          </w:p>
+        </w:tc>
+        <w:tc>
+          <w:tcPr>
+            <w:tcW w:w="1307" w:type="dxa"/>
+          </w:tcPr>
+          <w:p>
+            <w:pPr>
+              <w:pStyle w:val="a3"/>
+              <w:rPr>
+                <w:rFonts w:hint="eastAsia"/>
+                <w:b/>
+                <w:lang w:eastAsia="ko-KR"/>
+              </w:rPr>
+            </w:pPr>
+            <w:r>
+              <w:rPr>
+                <w:rFonts w:ascii="바탕체" w:eastAsia="바탕체" w:hAnsi="바탕체" w:cs="바탕체" w:hint="eastAsia"/>
+                <w:b/>
+                <w:lang w:eastAsia="ko-KR"/>
+              </w:rPr>
+              <w:t>일</w:t>
+            </w:r>
+          </w:p>
+        </w:tc>
+      </w:tr>
+      <w:tr>
+        <w:tc>
+          <w:tcPr>
+            <w:tcW w:w="1307" w:type="dxa"/>
+          </w:tcPr>
+          <w:p>
+            <w:pPr>
+              <w:pStyle w:val="a3"/>
+              <w:rPr>
+                <w:rFonts w:eastAsia="맑은 고딕" w:hint="eastAsia"/>
+                <w:b/>
+                <w:lang w:eastAsia="ko-KR"/>
+              </w:rPr>
+            </w:pPr>
+            <w:r>
+              <w:rPr>
+                <w:rFonts w:eastAsia="맑은 고딕" w:hint="eastAsia"/>
+                <w:b/>
+                <w:lang w:eastAsia="ko-KR"/>
+              </w:rPr>
+              <w:t>6:00~</w:t>
+            </w:r>
+          </w:p>
+        </w:tc>
+        <w:tc>
+          <w:tcPr>
+            <w:tcW w:w="1307" w:type="dxa"/>
+          </w:tcPr>
+          <w:p>
+            <w:pPr>
+              <w:pStyle w:val="a3"/>
+              <w:rPr>
+                <w:rFonts w:hint="eastAsia"/>
+                <w:b/>
+                <w:lang w:eastAsia="ko-KR"/>
+              </w:rPr>
+            </w:pPr>
+            <w:proofErr w:type="spellStart"/>
+            <w:r>
+              <w:rPr>
+                <w:rFonts w:ascii="바탕체" w:eastAsia="바탕체" w:hAnsi="바탕체" w:cs="바탕체" w:hint="eastAsia"/>
+                <w:b/>
+                <w:lang w:eastAsia="ko-KR"/>
+              </w:rPr>
+              <w:t>스</w:t>
+            </w:r>
+            <w:r>
+              <w:rPr>
+                <w:rFonts w:ascii="바탕체" w:eastAsia="바탕체" w:hAnsi="바탕체" w:cs="바탕체" w:hint="eastAsia"/>
+                <w:b/>
+                <w:lang w:eastAsia="ko-KR"/>
+              </w:rPr>
+              <w:t>프링책</w:t>
+            </w:r>
+            <w:proofErr w:type="spellEnd"/>
+          </w:p>
+        </w:tc>
+        <w:tc>
+          <w:tcPr>
+            <w:tcW w:w="1307" w:type="dxa"/>
+          </w:tcPr>
+          <w:p>
+            <w:pPr>
+              <w:pStyle w:val="a3"/>
+              <w:rPr>
+                <w:rFonts w:hint="eastAsia"/>
+                <w:b/>
+                <w:lang w:eastAsia="ko-KR"/>
+              </w:rPr>
+            </w:pPr>
+            <w:r>
+              <w:rPr>
+                <w:rFonts w:ascii="바탕체" w:eastAsia="바탕체" w:hAnsi="바탕체" w:cs="바탕체" w:hint="eastAsia"/>
+                <w:b/>
+                <w:lang w:eastAsia="ko-KR"/>
+              </w:rPr>
+              <w:t>운동</w:t>
+            </w:r>
+          </w:p>
+        </w:tc>
+        <w:tc>
+          <w:tcPr>
+            <w:tcW w:w="1307" w:type="dxa"/>
+          </w:tcPr>
+          <w:p>
+            <w:pPr>
+              <w:pStyle w:val="a3"/>
+              <w:rPr>
+                <w:rFonts w:hint="eastAsia"/>
+                <w:b/>
+                <w:lang w:eastAsia="ko-KR"/>
+              </w:rPr>
+            </w:pPr>
+          </w:p>
+        </w:tc>
+        <w:tc>
+          <w:tcPr>
+            <w:tcW w:w="1307" w:type="dxa"/>
+          </w:tcPr>
+          <w:p>
+            <w:pPr>
+              <w:pStyle w:val="a3"/>
+              <w:rPr>
+                <w:rFonts w:hint="eastAsia"/>
+                <w:b/>
+                <w:lang w:eastAsia="ko-KR"/>
+              </w:rPr>
+            </w:pPr>
+            <w:r>
+              <w:rPr>
+                <w:rFonts w:ascii="바탕체" w:eastAsia="바탕체" w:hAnsi="바탕체" w:cs="바탕체" w:hint="eastAsia"/>
+                <w:b/>
+                <w:lang w:eastAsia="ko-KR"/>
+              </w:rPr>
+              <w:t>운동</w:t>
+            </w:r>
+          </w:p>
+        </w:tc>
+        <w:tc>
+          <w:tcPr>
+            <w:tcW w:w="1307" w:type="dxa"/>
+          </w:tcPr>
+          <w:p>
+            <w:pPr>
+              <w:pStyle w:val="a3"/>
+              <w:rPr>
+                <w:rFonts w:hint="eastAsia"/>
+                <w:b/>
+                <w:lang w:eastAsia="ko-KR"/>
+              </w:rPr>
+            </w:pPr>
+          </w:p>
+        </w:tc>
+        <w:tc>
+          <w:tcPr>
+            <w:tcW w:w="1307" w:type="dxa"/>
+          </w:tcPr>
+          <w:p>
+            <w:pPr>
+              <w:pStyle w:val="a3"/>
+              <w:rPr>
+                <w:rFonts w:hint="eastAsia"/>
+                <w:b/>
+                <w:lang w:eastAsia="ko-KR"/>
+              </w:rPr>
+            </w:pPr>
+            <w:proofErr w:type="spellStart"/>
+            <w:r>
+              <w:rPr>
+                <w:rFonts w:ascii="바탕체" w:eastAsia="바탕체" w:hAnsi="바탕체" w:cs="바탕체" w:hint="eastAsia"/>
+                <w:b/>
+                <w:lang w:eastAsia="ko-KR"/>
+              </w:rPr>
+              <w:t>스터디모임</w:t>
+            </w:r>
+            <w:proofErr w:type="spellEnd"/>
+          </w:p>
+        </w:tc>
+        <w:tc>
+          <w:tcPr>
+            <w:tcW w:w="1307" w:type="dxa"/>
+          </w:tcPr>
+          <w:p>
+            <w:pPr>
+              <w:pStyle w:val="a3"/>
+              <w:rPr>
+                <w:rFonts w:hint="eastAsia"/>
+                <w:b/>
+                <w:lang w:eastAsia="ko-KR"/>
+              </w:rPr>
+            </w:pPr>
+            <w:bookmarkStart w:id="0" w:name="_GoBack"/>
+            <w:bookmarkEnd w:id="0"/>
+          </w:p>
+        </w:tc>
+      </w:tr>
+      <w:tr>
+        <w:tc>
+          <w:tcPr>
+            <w:tcW w:w="1307" w:type="dxa"/>
+          </w:tcPr>
+          <w:p>
+            <w:pPr>
+              <w:pStyle w:val="a3"/>
+              <w:rPr>
+                <w:rFonts w:eastAsia="맑은 고딕" w:hint="eastAsia"/>
+                <w:b/>
+                <w:lang w:eastAsia="ko-KR"/>
+              </w:rPr>
+            </w:pPr>
+            <w:r>
+              <w:rPr>
+                <w:rFonts w:eastAsia="맑은 고딕" w:hint="eastAsia"/>
+                <w:b/>
+                <w:lang w:eastAsia="ko-KR"/>
+              </w:rPr>
+              <w:t>7:00~</w:t>
+            </w:r>
+          </w:p>
+        </w:tc>
+        <w:tc>
+          <w:tcPr>
+            <w:tcW w:w="1307" w:type="dxa"/>
+          </w:tcPr>
+          <w:p>
+            <w:pPr>
+              <w:pStyle w:val="a3"/>
+              <w:rPr>
+                <w:rFonts w:hint="eastAsia"/>
+                <w:b/>
+                <w:lang w:eastAsia="ko-KR"/>
+              </w:rPr>
+            </w:pPr>
+          </w:p>
+        </w:tc>
+        <w:tc>
+          <w:tcPr>
+            <w:tcW w:w="1307" w:type="dxa"/>
+          </w:tcPr>
+          <w:p>
+            <w:pPr>
+              <w:pStyle w:val="a3"/>
+              <w:rPr>
+                <w:rFonts w:hint="eastAsia"/>
+                <w:b/>
+                <w:lang w:eastAsia="ko-KR"/>
+              </w:rPr>
+            </w:pPr>
+          </w:p>
+        </w:tc>
+        <w:tc>
+          <w:tcPr>
+            <w:tcW w:w="1307" w:type="dxa"/>
+          </w:tcPr>
+          <w:p>
+            <w:pPr>
+              <w:pStyle w:val="a3"/>
+              <w:rPr>
+                <w:rFonts w:hint="eastAsia"/>
+                <w:b/>
+                <w:lang w:eastAsia="ko-KR"/>
+              </w:rPr>
+            </w:pPr>
+          </w:p>
+        </w:tc>
+        <w:tc>
+          <w:tcPr>
+            <w:tcW w:w="1307" w:type="dxa"/>
+          </w:tcPr>
+          <w:p>
+            <w:pPr>
+              <w:pStyle w:val="a3"/>
+              <w:rPr>
+                <w:rFonts w:hint="eastAsia"/>
+                <w:b/>
+                <w:lang w:eastAsia="ko-KR"/>
+              </w:rPr>
+            </w:pPr>
+          </w:p>
+        </w:tc>
+        <w:tc>
+          <w:tcPr>
+            <w:tcW w:w="1307" w:type="dxa"/>
+          </w:tcPr>
+          <w:p>
+            <w:pPr>
+              <w:pStyle w:val="a3"/>
+              <w:rPr>
+                <w:rFonts w:hint="eastAsia"/>
+                <w:b/>
+                <w:lang w:eastAsia="ko-KR"/>
+              </w:rPr>
+            </w:pPr>
+          </w:p>
+        </w:tc>
+        <w:tc>
+          <w:tcPr>
+            <w:tcW w:w="1307" w:type="dxa"/>
+          </w:tcPr>
+          <w:p>
+            <w:pPr>
+              <w:pStyle w:val="a3"/>
+              <w:rPr>
+                <w:rFonts w:hint="eastAsia"/>
+                <w:b/>
+                <w:lang w:eastAsia="ko-KR"/>
+              </w:rPr>
+            </w:pPr>
+          </w:p>
+        </w:tc>
+        <w:tc>
+          <w:tcPr>
+            <w:tcW w:w="1307" w:type="dxa"/>
+          </w:tcPr>
+          <w:p>
+            <w:pPr>
+              <w:pStyle w:val="a3"/>
+              <w:rPr>
+                <w:rFonts w:hint="eastAsia"/>
+                <w:b/>
+                <w:lang w:eastAsia="ko-KR"/>
+              </w:rPr>
+            </w:pPr>
+          </w:p>
+        </w:tc>
+      </w:tr>
+      <w:tr>
+        <w:tc>
+          <w:tcPr>
+            <w:tcW w:w="1307" w:type="dxa"/>
+          </w:tcPr>
+          <w:p>
+            <w:pPr>
+              <w:pStyle w:val="a3"/>
+              <w:rPr>
+                <w:rFonts w:eastAsia="맑은 고딕" w:hint="eastAsia"/>
+                <w:b/>
+                <w:lang w:eastAsia="ko-KR"/>
+              </w:rPr>
+            </w:pPr>
+            <w:r>
+              <w:rPr>
+                <w:rFonts w:eastAsia="맑은 고딕" w:hint="eastAsia"/>
+                <w:b/>
+                <w:lang w:eastAsia="ko-KR"/>
+              </w:rPr>
+              <w:t>8:00~</w:t>
+            </w:r>
+          </w:p>
+        </w:tc>
+        <w:tc>
+          <w:tcPr>
+            <w:tcW w:w="1307" w:type="dxa"/>
+          </w:tcPr>
+          <w:p>
+            <w:pPr>
+              <w:pStyle w:val="a3"/>
+              <w:rPr>
+                <w:rFonts w:hint="eastAsia"/>
+                <w:b/>
+                <w:lang w:eastAsia="ko-KR"/>
+              </w:rPr>
+            </w:pPr>
+          </w:p>
+        </w:tc>
+        <w:tc>
+          <w:tcPr>
+            <w:tcW w:w="1307" w:type="dxa"/>
+          </w:tcPr>
+          <w:p>
+            <w:pPr>
+              <w:pStyle w:val="a3"/>
+              <w:rPr>
+                <w:rFonts w:hint="eastAsia"/>
+                <w:b/>
+                <w:lang w:eastAsia="ko-KR"/>
+              </w:rPr>
+            </w:pPr>
+          </w:p>
+        </w:tc>
+        <w:tc>
+          <w:tcPr>
+            <w:tcW w:w="1307" w:type="dxa"/>
+          </w:tcPr>
+          <w:p>
+            <w:pPr>
+              <w:pStyle w:val="a3"/>
+              <w:rPr>
+                <w:rFonts w:hint="eastAsia"/>
+                <w:b/>
+                <w:lang w:eastAsia="ko-KR"/>
+              </w:rPr>
+            </w:pPr>
+          </w:p>
+        </w:tc>
+        <w:tc>
+          <w:tcPr>
+            <w:tcW w:w="1307" w:type="dxa"/>
+          </w:tcPr>
+          <w:p>
+            <w:pPr>
+              <w:pStyle w:val="a3"/>
+              <w:rPr>
+                <w:rFonts w:hint="eastAsia"/>
+                <w:b/>
+                <w:lang w:eastAsia="ko-KR"/>
+              </w:rPr>
+            </w:pPr>
+          </w:p>
+        </w:tc>
+        <w:tc>
+          <w:tcPr>
+            <w:tcW w:w="1307" w:type="dxa"/>
+          </w:tcPr>
+          <w:p>
+            <w:pPr>
+              <w:pStyle w:val="a3"/>
+              <w:rPr>
+                <w:rFonts w:hint="eastAsia"/>
+                <w:b/>
+                <w:lang w:eastAsia="ko-KR"/>
+              </w:rPr>
+            </w:pPr>
+          </w:p>
+        </w:tc>
+        <w:tc>
+          <w:tcPr>
+            <w:tcW w:w="1307" w:type="dxa"/>
+          </w:tcPr>
+          <w:p>
+            <w:pPr>
+              <w:pStyle w:val="a3"/>
+              <w:rPr>
+                <w:rFonts w:hint="eastAsia"/>
+                <w:b/>
+                <w:lang w:eastAsia="ko-KR"/>
+              </w:rPr>
+            </w:pPr>
+          </w:p>
+        </w:tc>
+        <w:tc>
+          <w:tcPr>
+            <w:tcW w:w="1307" w:type="dxa"/>
+          </w:tcPr>
+          <w:p>
+            <w:pPr>
+              <w:pStyle w:val="a3"/>
+              <w:rPr>
+                <w:rFonts w:hint="eastAsia"/>
+                <w:b/>
+                <w:lang w:eastAsia="ko-KR"/>
+              </w:rPr>
+            </w:pPr>
+          </w:p>
+        </w:tc>
+      </w:tr>
+      <w:tr>
+        <w:tc>
+          <w:tcPr>
+            <w:tcW w:w="1307" w:type="dxa"/>
+          </w:tcPr>
+          <w:p>
+            <w:pPr>
+              <w:pStyle w:val="a3"/>
+              <w:rPr>
+                <w:rFonts w:eastAsia="맑은 고딕" w:hint="eastAsia"/>
+                <w:b/>
+                <w:lang w:eastAsia="ko-KR"/>
+              </w:rPr>
+            </w:pPr>
+            <w:r>
+              <w:rPr>
+                <w:rFonts w:eastAsia="맑은 고딕" w:hint="eastAsia"/>
+                <w:b/>
+                <w:lang w:eastAsia="ko-KR"/>
+              </w:rPr>
+              <w:t>9:00~</w:t>
+            </w:r>
+          </w:p>
+        </w:tc>
+        <w:tc>
+          <w:tcPr>
+            <w:tcW w:w="1307" w:type="dxa"/>
+          </w:tcPr>
+          <w:p>
+            <w:pPr>
+              <w:pStyle w:val="a3"/>
+              <w:rPr>
+                <w:rFonts w:hint="eastAsia"/>
+                <w:b/>
+                <w:lang w:eastAsia="ko-KR"/>
+              </w:rPr>
+            </w:pPr>
+            <w:r>
+              <w:rPr>
+                <w:rFonts w:ascii="바탕체" w:eastAsia="바탕체" w:hAnsi="바탕체" w:cs="바탕체" w:hint="eastAsia"/>
+                <w:b/>
+                <w:lang w:eastAsia="ko-KR"/>
+              </w:rPr>
+              <w:t>정리</w:t>
+            </w:r>
+          </w:p>
+        </w:tc>
+        <w:tc>
+          <w:tcPr>
+            <w:tcW w:w="1307" w:type="dxa"/>
+          </w:tcPr>
+          <w:p>
+            <w:pPr>
+              <w:pStyle w:val="a3"/>
+              <w:rPr>
+                <w:rFonts w:hint="eastAsia"/>
+                <w:b/>
+                <w:lang w:eastAsia="ko-KR"/>
+              </w:rPr>
+            </w:pPr>
+          </w:p>
+        </w:tc>
+        <w:tc>
+          <w:tcPr>
+            <w:tcW w:w="1307" w:type="dxa"/>
+          </w:tcPr>
+          <w:p>
+            <w:pPr>
+              <w:pStyle w:val="a3"/>
+              <w:rPr>
+                <w:rFonts w:hint="eastAsia"/>
+                <w:b/>
+                <w:lang w:eastAsia="ko-KR"/>
+              </w:rPr>
+            </w:pPr>
+          </w:p>
+        </w:tc>
+        <w:tc>
+          <w:tcPr>
+            <w:tcW w:w="1307" w:type="dxa"/>
+          </w:tcPr>
+          <w:p>
+            <w:pPr>
+              <w:pStyle w:val="a3"/>
+              <w:rPr>
+                <w:rFonts w:hint="eastAsia"/>
+                <w:b/>
+                <w:lang w:eastAsia="ko-KR"/>
+              </w:rPr>
+            </w:pPr>
+          </w:p>
+        </w:tc>
+        <w:tc>
+          <w:tcPr>
+            <w:tcW w:w="1307" w:type="dxa"/>
+          </w:tcPr>
+          <w:p>
+            <w:pPr>
+              <w:pStyle w:val="a3"/>
+              <w:rPr>
+                <w:rFonts w:hint="eastAsia"/>
+                <w:b/>
+                <w:lang w:eastAsia="ko-KR"/>
+              </w:rPr>
+            </w:pPr>
+          </w:p>
+        </w:tc>
+        <w:tc>
+          <w:tcPr>
+            <w:tcW w:w="1307" w:type="dxa"/>
+          </w:tcPr>
+          <w:p>
+            <w:pPr>
+              <w:pStyle w:val="a3"/>
+              <w:rPr>
+                <w:rFonts w:hint="eastAsia"/>
+                <w:b/>
+                <w:lang w:eastAsia="ko-KR"/>
+              </w:rPr>
+            </w:pPr>
+          </w:p>
+        </w:tc>
+        <w:tc>
+          <w:tcPr>
+            <w:tcW w:w="1307" w:type="dxa"/>
+          </w:tcPr>
+          <w:p>
+            <w:pPr>
+              <w:pStyle w:val="a3"/>
+              <w:rPr>
+                <w:rFonts w:hint="eastAsia"/>
+                <w:b/>
+                <w:lang w:eastAsia="ko-KR"/>
+              </w:rPr>
+            </w:pPr>
+          </w:p>
+        </w:tc>
+      </w:tr>
+      <w:tr>
+        <w:tc>
+          <w:tcPr>
+            <w:tcW w:w="1307" w:type="dxa"/>
+          </w:tcPr>
+          <w:p>
+            <w:pPr>
+              <w:pStyle w:val="a3"/>
+              <w:rPr>
+                <w:rFonts w:eastAsia="맑은 고딕" w:hint="eastAsia"/>
+                <w:b/>
+                <w:lang w:eastAsia="ko-KR"/>
+              </w:rPr>
+            </w:pPr>
+            <w:r>
+              <w:rPr>
+                <w:rFonts w:eastAsia="맑은 고딕" w:hint="eastAsia"/>
+                <w:b/>
+                <w:lang w:eastAsia="ko-KR"/>
+              </w:rPr>
+              <w:t>10</w:t>
+            </w:r>
+            <w:r>
+              <w:rPr>
+                <w:rFonts w:eastAsia="맑은 고딕" w:hint="eastAsia"/>
+                <w:b/>
+                <w:lang w:eastAsia="ko-KR"/>
+              </w:rPr>
+              <w:t>:00~</w:t>
+            </w:r>
+          </w:p>
+        </w:tc>
+        <w:tc>
+          <w:tcPr>
+            <w:tcW w:w="1307" w:type="dxa"/>
+          </w:tcPr>
+          <w:p>
+            <w:pPr>
+              <w:pStyle w:val="a3"/>
+              <w:rPr>
+                <w:rFonts w:hint="eastAsia"/>
+                <w:b/>
+                <w:lang w:eastAsia="ko-KR"/>
+              </w:rPr>
+            </w:pPr>
+            <w:r>
+              <w:rPr>
+                <w:rFonts w:ascii="바탕체" w:eastAsia="바탕체" w:hAnsi="바탕체" w:cs="바탕체" w:hint="eastAsia"/>
+                <w:b/>
+                <w:lang w:eastAsia="ko-KR"/>
+              </w:rPr>
+              <w:t>귀가</w:t>
+            </w:r>
+          </w:p>
+        </w:tc>
+        <w:tc>
+          <w:tcPr>
+            <w:tcW w:w="1307" w:type="dxa"/>
+          </w:tcPr>
+          <w:p>
+            <w:pPr>
+              <w:pStyle w:val="a3"/>
+              <w:rPr>
+                <w:rFonts w:hint="eastAsia"/>
+                <w:b/>
+                <w:lang w:eastAsia="ko-KR"/>
+              </w:rPr>
+            </w:pPr>
+          </w:p>
+        </w:tc>
+        <w:tc>
+          <w:tcPr>
+            <w:tcW w:w="1307" w:type="dxa"/>
+          </w:tcPr>
+          <w:p>
+            <w:pPr>
+              <w:pStyle w:val="a3"/>
+              <w:rPr>
+                <w:rFonts w:hint="eastAsia"/>
+                <w:b/>
+                <w:lang w:eastAsia="ko-KR"/>
+              </w:rPr>
+            </w:pPr>
+          </w:p>
+        </w:tc>
+        <w:tc>
+          <w:tcPr>
+            <w:tcW w:w="1307" w:type="dxa"/>
+          </w:tcPr>
+          <w:p>
+            <w:pPr>
+              <w:pStyle w:val="a3"/>
+              <w:rPr>
+                <w:rFonts w:hint="eastAsia"/>
+                <w:b/>
+                <w:lang w:eastAsia="ko-KR"/>
+              </w:rPr>
+            </w:pPr>
+          </w:p>
+        </w:tc>
+        <w:tc>
+          <w:tcPr>
+            <w:tcW w:w="1307" w:type="dxa"/>
+          </w:tcPr>
+          <w:p>
+            <w:pPr>
+              <w:pStyle w:val="a3"/>
+              <w:rPr>
+                <w:rFonts w:hint="eastAsia"/>
+                <w:b/>
+                <w:lang w:eastAsia="ko-KR"/>
+              </w:rPr>
+            </w:pPr>
+          </w:p>
+        </w:tc>
+        <w:tc>
+          <w:tcPr>
+            <w:tcW w:w="1307" w:type="dxa"/>
+          </w:tcPr>
+          <w:p>
+            <w:pPr>
+              <w:pStyle w:val="a3"/>
+              <w:rPr>
+                <w:rFonts w:hint="eastAsia"/>
+                <w:b/>
+                <w:lang w:eastAsia="ko-KR"/>
+              </w:rPr>
+            </w:pPr>
+          </w:p>
+        </w:tc>
+        <w:tc>
+          <w:tcPr>
+            <w:tcW w:w="1307" w:type="dxa"/>
+          </w:tcPr>
+          <w:p>
+            <w:pPr>
+              <w:pStyle w:val="a3"/>
+              <w:rPr>
+                <w:rFonts w:hint="eastAsia"/>
+                <w:b/>
+                <w:lang w:eastAsia="ko-KR"/>
+              </w:rPr>
+            </w:pPr>
+          </w:p>
+        </w:tc>
+      </w:tr>
+      <w:tr>
+        <w:tc>
+          <w:tcPr>
+            <w:tcW w:w="1307" w:type="dxa"/>
+          </w:tcPr>
+          <w:p>
+            <w:pPr>
+              <w:pStyle w:val="a3"/>
+              <w:rPr>
+                <w:rFonts w:eastAsia="맑은 고딕" w:hint="eastAsia"/>
+                <w:b/>
+                <w:lang w:eastAsia="ko-KR"/>
+              </w:rPr>
+            </w:pPr>
+            <w:r>
+              <w:rPr>
+                <w:rFonts w:eastAsia="맑은 고딕" w:hint="eastAsia"/>
+                <w:b/>
+                <w:lang w:eastAsia="ko-KR"/>
+              </w:rPr>
+              <w:t>11</w:t>
+            </w:r>
+            <w:r>
+              <w:rPr>
+                <w:rFonts w:eastAsia="맑은 고딕" w:hint="eastAsia"/>
+                <w:b/>
+                <w:lang w:eastAsia="ko-KR"/>
+              </w:rPr>
+              <w:t>:00~</w:t>
+            </w:r>
+          </w:p>
+        </w:tc>
+        <w:tc>
+          <w:tcPr>
+            <w:tcW w:w="1307" w:type="dxa"/>
+          </w:tcPr>
+          <w:p>
+            <w:pPr>
+              <w:pStyle w:val="a3"/>
+              <w:rPr>
+                <w:rFonts w:hint="eastAsia"/>
+                <w:b/>
+                <w:lang w:eastAsia="ko-KR"/>
+              </w:rPr>
+            </w:pPr>
+          </w:p>
+        </w:tc>
+        <w:tc>
+          <w:tcPr>
+            <w:tcW w:w="1307" w:type="dxa"/>
+          </w:tcPr>
+          <w:p>
+            <w:pPr>
+              <w:pStyle w:val="a3"/>
+              <w:rPr>
+                <w:rFonts w:hint="eastAsia"/>
+                <w:b/>
+                <w:lang w:eastAsia="ko-KR"/>
+              </w:rPr>
+            </w:pPr>
+          </w:p>
+        </w:tc>
+        <w:tc>
+          <w:tcPr>
+            <w:tcW w:w="1307" w:type="dxa"/>
+          </w:tcPr>
+          <w:p>
+            <w:pPr>
+              <w:pStyle w:val="a3"/>
+              <w:rPr>
+                <w:rFonts w:hint="eastAsia"/>
+                <w:b/>
+                <w:lang w:eastAsia="ko-KR"/>
+              </w:rPr>
+            </w:pPr>
+          </w:p>
+        </w:tc>
+        <w:tc>
+          <w:tcPr>
+            <w:tcW w:w="1307" w:type="dxa"/>
+          </w:tcPr>
+          <w:p>
+            <w:pPr>
+              <w:pStyle w:val="a3"/>
+              <w:rPr>
+                <w:rFonts w:hint="eastAsia"/>
+                <w:b/>
+                <w:lang w:eastAsia="ko-KR"/>
+              </w:rPr>
+            </w:pPr>
+          </w:p>
+        </w:tc>
+        <w:tc>
+          <w:tcPr>
+            <w:tcW w:w="1307" w:type="dxa"/>
+          </w:tcPr>
+          <w:p>
+            <w:pPr>
+              <w:pStyle w:val="a3"/>
+              <w:rPr>
+                <w:rFonts w:hint="eastAsia"/>
+                <w:b/>
+                <w:lang w:eastAsia="ko-KR"/>
+              </w:rPr>
+            </w:pPr>
+          </w:p>
+        </w:tc>
+        <w:tc>
+          <w:tcPr>
+            <w:tcW w:w="1307" w:type="dxa"/>
+          </w:tcPr>
+          <w:p>
+            <w:pPr>
+              <w:pStyle w:val="a3"/>
+              <w:rPr>
+                <w:rFonts w:hint="eastAsia"/>
+                <w:b/>
+                <w:lang w:eastAsia="ko-KR"/>
+              </w:rPr>
+            </w:pPr>
+          </w:p>
+        </w:tc>
+        <w:tc>
+          <w:tcPr>
+            <w:tcW w:w="1307" w:type="dxa"/>
+          </w:tcPr>
+          <w:p>
+            <w:pPr>
+              <w:pStyle w:val="a3"/>
+              <w:rPr>
+                <w:rFonts w:hint="eastAsia"/>
+                <w:b/>
+                <w:lang w:eastAsia="ko-KR"/>
+              </w:rPr>
+            </w:pPr>
+          </w:p>
+        </w:tc>
+      </w:tr>
+      <w:tr>
+        <w:tc>
+          <w:tcPr>
+            <w:tcW w:w="1307" w:type="dxa"/>
+          </w:tcPr>
+          <w:p>
+            <w:pPr>
+              <w:pStyle w:val="a3"/>
+              <w:rPr>
+                <w:rFonts w:eastAsia="맑은 고딕" w:hint="eastAsia"/>
+                <w:b/>
+                <w:lang w:eastAsia="ko-KR"/>
+              </w:rPr>
+            </w:pPr>
+            <w:r>
+              <w:rPr>
+                <w:rFonts w:eastAsia="맑은 고딕" w:hint="eastAsia"/>
+                <w:b/>
+                <w:lang w:eastAsia="ko-KR"/>
+              </w:rPr>
+              <w:t>12</w:t>
+            </w:r>
+            <w:r>
+              <w:rPr>
+                <w:rFonts w:eastAsia="맑은 고딕" w:hint="eastAsia"/>
+                <w:b/>
+                <w:lang w:eastAsia="ko-KR"/>
+              </w:rPr>
+              <w:t>:00~</w:t>
+            </w:r>
+          </w:p>
+        </w:tc>
+        <w:tc>
+          <w:tcPr>
+            <w:tcW w:w="1307" w:type="dxa"/>
+          </w:tcPr>
+          <w:p>
+            <w:pPr>
+              <w:pStyle w:val="a3"/>
+              <w:rPr>
+                <w:rFonts w:hint="eastAsia"/>
+                <w:b/>
+                <w:lang w:eastAsia="ko-KR"/>
+              </w:rPr>
+            </w:pPr>
+          </w:p>
+        </w:tc>
+        <w:tc>
+          <w:tcPr>
+            <w:tcW w:w="1307" w:type="dxa"/>
+          </w:tcPr>
+          <w:p>
+            <w:pPr>
+              <w:pStyle w:val="a3"/>
+              <w:rPr>
+                <w:rFonts w:hint="eastAsia"/>
+                <w:b/>
+                <w:lang w:eastAsia="ko-KR"/>
+              </w:rPr>
+            </w:pPr>
+          </w:p>
+        </w:tc>
+        <w:tc>
+          <w:tcPr>
+            <w:tcW w:w="1307" w:type="dxa"/>
+          </w:tcPr>
+          <w:p>
+            <w:pPr>
+              <w:pStyle w:val="a3"/>
+              <w:rPr>
+                <w:rFonts w:hint="eastAsia"/>
+                <w:b/>
+                <w:lang w:eastAsia="ko-KR"/>
+              </w:rPr>
+            </w:pPr>
+          </w:p>
+        </w:tc>
+        <w:tc>
+          <w:tcPr>
+            <w:tcW w:w="1307" w:type="dxa"/>
+          </w:tcPr>
+          <w:p>
+            <w:pPr>
+              <w:pStyle w:val="a3"/>
+              <w:rPr>
+                <w:rFonts w:hint="eastAsia"/>
+                <w:b/>
+                <w:lang w:eastAsia="ko-KR"/>
+              </w:rPr>
+            </w:pPr>
+          </w:p>
+        </w:tc>
+        <w:tc>
+          <w:tcPr>
+            <w:tcW w:w="1307" w:type="dxa"/>
+          </w:tcPr>
+          <w:p>
+            <w:pPr>
+              <w:pStyle w:val="a3"/>
+              <w:rPr>
+                <w:rFonts w:hint="eastAsia"/>
+                <w:b/>
+                <w:lang w:eastAsia="ko-KR"/>
+              </w:rPr>
+            </w:pPr>
+          </w:p>
+        </w:tc>
+        <w:tc>
+          <w:tcPr>
+            <w:tcW w:w="1307" w:type="dxa"/>
+          </w:tcPr>
+          <w:p>
+            <w:pPr>
+              <w:pStyle w:val="a3"/>
+              <w:rPr>
+                <w:rFonts w:hint="eastAsia"/>
+                <w:b/>
+                <w:lang w:eastAsia="ko-KR"/>
+              </w:rPr>
+            </w:pPr>
+          </w:p>
+        </w:tc>
+        <w:tc>
+          <w:tcPr>
+            <w:tcW w:w="1307" w:type="dxa"/>
+          </w:tcPr>
+          <w:p>
+            <w:pPr>
+              <w:pStyle w:val="a3"/>
+              <w:rPr>
+                <w:rFonts w:hint="eastAsia"/>
+                <w:b/>
+                <w:lang w:eastAsia="ko-KR"/>
+              </w:rPr>
+            </w:pPr>
+          </w:p>
+        </w:tc>
+      </w:tr>
+      <w:tr>
+        <w:tc>
+          <w:tcPr>
+            <w:tcW w:w="1307" w:type="dxa"/>
+          </w:tcPr>
+          <w:p>
+            <w:pPr>
+              <w:pStyle w:val="a3"/>
+              <w:rPr>
+                <w:rFonts w:eastAsia="맑은 고딕" w:hint="eastAsia"/>
+                <w:b/>
+                <w:lang w:eastAsia="ko-KR"/>
+              </w:rPr>
+            </w:pPr>
+            <w:r>
+              <w:rPr>
+                <w:rFonts w:eastAsia="맑은 고딕" w:hint="eastAsia"/>
+                <w:b/>
+                <w:lang w:eastAsia="ko-KR"/>
+              </w:rPr>
+              <w:t>01</w:t>
+            </w:r>
+            <w:r>
+              <w:rPr>
+                <w:rFonts w:eastAsia="맑은 고딕" w:hint="eastAsia"/>
+                <w:b/>
+                <w:lang w:eastAsia="ko-KR"/>
+              </w:rPr>
+              <w:t>:00~</w:t>
+            </w:r>
+          </w:p>
+        </w:tc>
+        <w:tc>
+          <w:tcPr>
+            <w:tcW w:w="1307" w:type="dxa"/>
+          </w:tcPr>
+          <w:p>
+            <w:pPr>
+              <w:pStyle w:val="a3"/>
+              <w:rPr>
+                <w:rFonts w:hint="eastAsia"/>
+                <w:b/>
+                <w:lang w:eastAsia="ko-KR"/>
+              </w:rPr>
+            </w:pPr>
+          </w:p>
+        </w:tc>
+        <w:tc>
+          <w:tcPr>
+            <w:tcW w:w="1307" w:type="dxa"/>
+          </w:tcPr>
+          <w:p>
+            <w:pPr>
+              <w:pStyle w:val="a3"/>
+              <w:rPr>
+                <w:rFonts w:hint="eastAsia"/>
+                <w:b/>
+                <w:lang w:eastAsia="ko-KR"/>
+              </w:rPr>
+            </w:pPr>
+          </w:p>
+        </w:tc>
+        <w:tc>
+          <w:tcPr>
+            <w:tcW w:w="1307" w:type="dxa"/>
+          </w:tcPr>
+          <w:p>
+            <w:pPr>
+              <w:pStyle w:val="a3"/>
+              <w:rPr>
+                <w:rFonts w:hint="eastAsia"/>
+                <w:b/>
+                <w:lang w:eastAsia="ko-KR"/>
+              </w:rPr>
+            </w:pPr>
+          </w:p>
+        </w:tc>
+        <w:tc>
+          <w:tcPr>
+            <w:tcW w:w="1307" w:type="dxa"/>
+          </w:tcPr>
+          <w:p>
+            <w:pPr>
+              <w:pStyle w:val="a3"/>
+              <w:rPr>
+                <w:rFonts w:hint="eastAsia"/>
+                <w:b/>
+                <w:lang w:eastAsia="ko-KR"/>
+              </w:rPr>
+            </w:pPr>
+          </w:p>
+        </w:tc>
+        <w:tc>
+          <w:tcPr>
+            <w:tcW w:w="1307" w:type="dxa"/>
+          </w:tcPr>
+          <w:p>
+            <w:pPr>
+              <w:pStyle w:val="a3"/>
+              <w:rPr>
+                <w:rFonts w:hint="eastAsia"/>
+                <w:b/>
+                <w:lang w:eastAsia="ko-KR"/>
+              </w:rPr>
+            </w:pPr>
+          </w:p>
+        </w:tc>
+        <w:tc>
+          <w:tcPr>
+            <w:tcW w:w="1307" w:type="dxa"/>
+          </w:tcPr>
+          <w:p>
+            <w:pPr>
+              <w:pStyle w:val="a3"/>
+              <w:rPr>
+                <w:rFonts w:hint="eastAsia"/>
+                <w:b/>
+                <w:lang w:eastAsia="ko-KR"/>
+              </w:rPr>
+            </w:pPr>
+          </w:p>
+        </w:tc>
+        <w:tc>
+          <w:tcPr>
+            <w:tcW w:w="1307" w:type="dxa"/>
+          </w:tcPr>
+          <w:p>
+            <w:pPr>
+              <w:pStyle w:val="a3"/>
+              <w:rPr>
+                <w:rFonts w:hint="eastAsia"/>
+                <w:b/>
+                <w:lang w:eastAsia="ko-KR"/>
+              </w:rPr>
+            </w:pPr>
+          </w:p>
+        </w:tc>
+      </w:tr>
+    </w:tbl>
+    <w:p>
+      <w:pPr>
+        <w:pStyle w:val="a3"/>
+        <w:rPr>
           <w:rFonts w:hint="eastAsia"/>
+          <w:b/>
+          <w:lang w:eastAsia="ko-KR"/>
         </w:rPr>
       </w:pPr>
-      <w:r>
-        <w:rPr>
-          <w:rFonts w:ascii="바탕체" w:eastAsia="바탕체" w:hAnsi="바탕체" w:cs="바탕체"/>
-          <w:lang w:eastAsia="ko-KR"/>
-        </w:rPr>
-        <w:t>C</w:t>
-      </w:r>
-      <w:r>
-        <w:rPr>
-          <w:rFonts w:ascii="바탕체" w:eastAsia="바탕체" w:hAnsi="바탕체" w:cs="바탕체" w:hint="eastAsia"/>
-          <w:lang w:eastAsia="ko-KR"/>
-        </w:rPr>
-        <w:t xml:space="preserve">ommit 및 </w:t>
-      </w:r>
-      <w:r>
-        <w:rPr>
-          <w:rFonts w:ascii="바탕체" w:eastAsia="바탕체" w:hAnsi="바탕체" w:cs="바탕체"/>
-          <w:lang w:eastAsia="ko-KR"/>
-        </w:rPr>
-        <w:t xml:space="preserve">push </w:t>
-      </w:r>
-      <w:r>
-        <w:rPr>
-          <w:rFonts w:ascii="바탕체" w:eastAsia="바탕체" w:hAnsi="바탕체" w:cs="바탕체" w:hint="eastAsia"/>
-          <w:lang w:eastAsia="ko-KR"/>
-        </w:rPr>
-        <w:t xml:space="preserve">하기 </w:t>
-      </w:r>
-      <w:bookmarkStart w:id="0" w:name="_GoBack"/>
-      <w:bookmarkEnd w:id="0"/>
     </w:p>
     <w:sectPr>
       <w:pgSz w:w="11906" w:h="16838"/>
@@ -1006,6 +2685,22 @@
       <w:jc w:val="both"/>
     </w:pPr>
   </w:style>
+  <w:style w:type="table" w:styleId="a4">
+    <w:name w:val="Table Grid"/>
+    <w:basedOn w:val="a1"/>
+    <w:uiPriority w:val="39"/>
+    <w:rsid w:val="00ED7E30"/>
+    <w:tblPr>
+      <w:tblBorders>
+        <w:top w:val="single" w:sz="4" w:space="0" w:color="auto"/>
+        <w:left w:val="single" w:sz="4" w:space="0" w:color="auto"/>
+        <w:bottom w:val="single" w:sz="4" w:space="0" w:color="auto"/>
+        <w:right w:val="single" w:sz="4" w:space="0" w:color="auto"/>
+        <w:insideH w:val="single" w:sz="4" w:space="0" w:color="auto"/>
+        <w:insideV w:val="single" w:sz="4" w:space="0" w:color="auto"/>
+      </w:tblBorders>
+    </w:tblPr>
+  </w:style>
 </w:styles>
 </file>
 

--- a/190102/gitBash 사용 명령어.docx
+++ b/190102/gitBash 사용 명령어.docx
@@ -55,7 +55,7 @@
     <w:p>
       <w:pPr>
         <w:rPr>
-          <w:rFonts w:ascii="바탕체" w:eastAsia="바탕체" w:hAnsi="바탕체" w:cs="바탕체"/>
+          <w:rFonts w:ascii="바탕체" w:eastAsia="바탕체" w:hAnsi="바탕체" w:cs="바탕체" w:hint="eastAsia"/>
           <w:noProof/>
           <w:lang w:eastAsia="ko-KR"/>
         </w:rPr>
@@ -92,14 +92,8 @@
         </w:rPr>
         <w:t xml:space="preserve">실패함 허스키 설치가 안됨 </w:t>
       </w:r>
-    </w:p>
-    <w:p>
-      <w:pPr>
-        <w:rPr>
-          <w:noProof/>
-          <w:lang w:eastAsia="ko-KR"/>
-        </w:rPr>
-      </w:pPr>
+      <w:bookmarkStart w:id="0" w:name="_GoBack"/>
+      <w:bookmarkEnd w:id="0"/>
     </w:p>
     <w:p>
       <w:r>
@@ -264,21 +258,12 @@
           <w:lang w:eastAsia="ko-KR"/>
         </w:rPr>
       </w:pPr>
-      <w:proofErr w:type="spellStart"/>
-      <w:r>
-        <w:rPr>
-          <w:lang w:eastAsia="ko-KR"/>
-        </w:rPr>
-        <w:t>Git</w:t>
-      </w:r>
-      <w:proofErr w:type="spellEnd"/>
-      <w:r>
-        <w:rPr>
-          <w:lang w:eastAsia="ko-KR"/>
-        </w:rPr>
-        <w:t xml:space="preserve"> checkout –b </w:t>
-      </w:r>
-      <w:proofErr w:type="spellStart"/>
+      <w:r>
+        <w:rPr>
+          <w:lang w:eastAsia="ko-KR"/>
+        </w:rPr>
+        <w:t xml:space="preserve">Git checkout –b </w:t>
+      </w:r>
       <w:r>
         <w:rPr>
           <w:rFonts w:ascii="바탕" w:eastAsia="바탕" w:hAnsi="바탕" w:cs="바탕" w:hint="eastAsia"/>
@@ -286,7 +271,6 @@
         </w:rPr>
         <w:t>브런치명</w:t>
       </w:r>
-      <w:proofErr w:type="spellEnd"/>
     </w:p>
     <w:p>
       <w:pPr>
@@ -408,19 +392,11 @@
           <w:lang w:eastAsia="ko-KR"/>
         </w:rPr>
       </w:pPr>
-      <w:proofErr w:type="spellStart"/>
-      <w:r>
-        <w:rPr>
-          <w:lang w:eastAsia="ko-KR"/>
-        </w:rPr>
-        <w:t>Git</w:t>
-      </w:r>
-      <w:proofErr w:type="spellEnd"/>
-      <w:r>
-        <w:rPr>
-          <w:lang w:eastAsia="ko-KR"/>
-        </w:rPr>
-        <w:t xml:space="preserve"> push –-set-upstream </w:t>
+      <w:r>
+        <w:rPr>
+          <w:lang w:eastAsia="ko-KR"/>
+        </w:rPr>
+        <w:t xml:space="preserve">Git push –-set-upstream </w:t>
       </w:r>
       <w:r>
         <w:rPr>
@@ -518,21 +494,12 @@
         </w:rPr>
         <w:t xml:space="preserve">기 </w:t>
       </w:r>
-      <w:proofErr w:type="spellStart"/>
-      <w:r>
-        <w:rPr>
-          <w:rFonts w:ascii="바탕체" w:eastAsia="바탕체" w:hAnsi="바탕체" w:cs="바탕체"/>
-          <w:lang w:eastAsia="ko-KR"/>
-        </w:rPr>
-        <w:t>git</w:t>
-      </w:r>
-      <w:proofErr w:type="spellEnd"/>
-      <w:r>
-        <w:rPr>
-          <w:rFonts w:ascii="바탕체" w:eastAsia="바탕체" w:hAnsi="바탕체" w:cs="바탕체"/>
-          <w:lang w:eastAsia="ko-KR"/>
-        </w:rPr>
-        <w:t xml:space="preserve"> status </w:t>
+      <w:r>
+        <w:rPr>
+          <w:rFonts w:ascii="바탕체" w:eastAsia="바탕체" w:hAnsi="바탕체" w:cs="바탕체"/>
+          <w:lang w:eastAsia="ko-KR"/>
+        </w:rPr>
+        <w:t xml:space="preserve">git status </w:t>
       </w:r>
     </w:p>
     <w:p>
@@ -558,37 +525,12 @@
         </w:rPr>
         <w:t xml:space="preserve"> </w:t>
       </w:r>
-      <w:proofErr w:type="spellStart"/>
-      <w:r>
-        <w:rPr>
-          <w:rFonts w:ascii="바탕체" w:eastAsia="바탕체" w:hAnsi="바탕체" w:cs="바탕체"/>
-          <w:lang w:eastAsia="ko-KR"/>
-        </w:rPr>
-        <w:t>git</w:t>
-      </w:r>
-      <w:proofErr w:type="spellEnd"/>
-      <w:r>
-        <w:rPr>
-          <w:rFonts w:ascii="바탕체" w:eastAsia="바탕체" w:hAnsi="바탕체" w:cs="바탕체"/>
-          <w:lang w:eastAsia="ko-KR"/>
-        </w:rPr>
-        <w:t xml:space="preserve"> </w:t>
-      </w:r>
-      <w:proofErr w:type="gramStart"/>
-      <w:r>
-        <w:rPr>
-          <w:rFonts w:ascii="바탕체" w:eastAsia="바탕체" w:hAnsi="바탕체" w:cs="바탕체"/>
-          <w:lang w:eastAsia="ko-KR"/>
-        </w:rPr>
-        <w:t>add .</w:t>
-      </w:r>
-      <w:proofErr w:type="gramEnd"/>
-      <w:r>
-        <w:rPr>
-          <w:rFonts w:ascii="바탕체" w:eastAsia="바탕체" w:hAnsi="바탕체" w:cs="바탕체"/>
-          <w:lang w:eastAsia="ko-KR"/>
-        </w:rPr>
-        <w:t xml:space="preserve"> (.</w:t>
+      <w:r>
+        <w:rPr>
+          <w:rFonts w:ascii="바탕체" w:eastAsia="바탕체" w:hAnsi="바탕체" w:cs="바탕체"/>
+          <w:lang w:eastAsia="ko-KR"/>
+        </w:rPr>
+        <w:t>git add . (.</w:t>
       </w:r>
       <w:r>
         <w:rPr>
@@ -619,23 +561,7 @@
           <w:rFonts w:ascii="바탕체" w:eastAsia="바탕체" w:hAnsi="바탕체" w:cs="바탕체" w:hint="eastAsia"/>
           <w:lang w:eastAsia="ko-KR"/>
         </w:rPr>
-        <w:t xml:space="preserve"> </w:t>
-      </w:r>
-      <w:proofErr w:type="spellStart"/>
-      <w:r>
-        <w:rPr>
-          <w:rFonts w:ascii="바탕체" w:eastAsia="바탕체" w:hAnsi="바탕체" w:cs="바탕체" w:hint="eastAsia"/>
-          <w:lang w:eastAsia="ko-KR"/>
-        </w:rPr>
-        <w:t>git</w:t>
-      </w:r>
-      <w:proofErr w:type="spellEnd"/>
-      <w:r>
-        <w:rPr>
-          <w:rFonts w:ascii="바탕체" w:eastAsia="바탕체" w:hAnsi="바탕체" w:cs="바탕체" w:hint="eastAsia"/>
-          <w:lang w:eastAsia="ko-KR"/>
-        </w:rPr>
-        <w:t xml:space="preserve"> commit</w:t>
+        <w:t xml:space="preserve"> git commit</w:t>
       </w:r>
       <w:r>
         <w:rPr>
@@ -644,37 +570,12 @@
         </w:rPr>
         <w:t xml:space="preserve"> –m “</w:t>
       </w:r>
-      <w:proofErr w:type="spellStart"/>
-      <w:r>
-        <w:rPr>
-          <w:rFonts w:ascii="바탕체" w:eastAsia="바탕체" w:hAnsi="바탕체" w:cs="바탕체" w:hint="eastAsia"/>
-          <w:lang w:eastAsia="ko-KR"/>
-        </w:rPr>
-        <w:t>커밋메세지</w:t>
-      </w:r>
-      <w:proofErr w:type="spellEnd"/>
-      <w:r>
-        <w:rPr>
-          <w:rFonts w:ascii="바탕체" w:eastAsia="바탕체" w:hAnsi="바탕체" w:cs="바탕체" w:hint="eastAsia"/>
-          <w:lang w:eastAsia="ko-KR"/>
-        </w:rPr>
-        <w:t xml:space="preserve"> </w:t>
-      </w:r>
-      <w:proofErr w:type="spellStart"/>
-      <w:r>
-        <w:rPr>
-          <w:rFonts w:ascii="바탕체" w:eastAsia="바탕체" w:hAnsi="바탕체" w:cs="바탕체" w:hint="eastAsia"/>
-          <w:lang w:eastAsia="ko-KR"/>
-        </w:rPr>
-        <w:t>괄호안에</w:t>
-      </w:r>
-      <w:proofErr w:type="spellEnd"/>
-      <w:r>
-        <w:rPr>
-          <w:rFonts w:ascii="바탕체" w:eastAsia="바탕체" w:hAnsi="바탕체" w:cs="바탕체" w:hint="eastAsia"/>
-          <w:lang w:eastAsia="ko-KR"/>
-        </w:rPr>
-        <w:t xml:space="preserve"> 넣어서 보내기</w:t>
+      <w:r>
+        <w:rPr>
+          <w:rFonts w:ascii="바탕체" w:eastAsia="바탕체" w:hAnsi="바탕체" w:cs="바탕체" w:hint="eastAsia"/>
+          <w:lang w:eastAsia="ko-KR"/>
+        </w:rPr>
+        <w:t>커밋메세지 괄호안에 넣어서 보내기</w:t>
       </w:r>
       <w:r>
         <w:rPr>
@@ -723,7 +624,6 @@
           <w:lang w:eastAsia="ko-KR"/>
         </w:rPr>
       </w:pPr>
-      <w:proofErr w:type="spellStart"/>
       <w:r>
         <w:rPr>
           <w:rFonts w:ascii="바탕체" w:eastAsia="바탕체" w:hAnsi="바탕체" w:cs="바탕체"/>
@@ -738,16 +638,7 @@
           <w:b/>
           <w:lang w:eastAsia="ko-KR"/>
         </w:rPr>
-        <w:t>it</w:t>
-      </w:r>
-      <w:proofErr w:type="spellEnd"/>
-      <w:r>
-        <w:rPr>
-          <w:rFonts w:ascii="바탕체" w:eastAsia="바탕체" w:hAnsi="바탕체" w:cs="바탕체" w:hint="eastAsia"/>
-          <w:b/>
-          <w:lang w:eastAsia="ko-KR"/>
-        </w:rPr>
-        <w:t xml:space="preserve"> </w:t>
+        <w:t xml:space="preserve">it </w:t>
       </w:r>
       <w:r>
         <w:rPr>
@@ -775,6 +666,400 @@
           <w:lang w:eastAsia="ko-KR"/>
         </w:rPr>
       </w:pPr>
+      <w:r>
+        <w:rPr>
+          <w:rFonts w:ascii="바탕체" w:eastAsia="바탕체" w:hAnsi="바탕체" w:cs="바탕체" w:hint="eastAsia"/>
+          <w:b/>
+          <w:lang w:eastAsia="ko-KR"/>
+        </w:rPr>
+        <w:t xml:space="preserve">브런치 병합하기 </w:t>
+      </w:r>
+    </w:p>
+    <w:p>
+      <w:pPr>
+        <w:pStyle w:val="a3"/>
+        <w:rPr>
+          <w:rFonts w:ascii="바탕체" w:eastAsia="바탕체" w:hAnsi="바탕체" w:cs="바탕체"/>
+          <w:b/>
+          <w:lang w:eastAsia="ko-KR"/>
+        </w:rPr>
+      </w:pPr>
+      <w:r>
+        <w:rPr>
+          <w:rFonts w:ascii="바탕체" w:eastAsia="바탕체" w:hAnsi="바탕체" w:cs="바탕체"/>
+          <w:b/>
+          <w:lang w:eastAsia="ko-KR"/>
+        </w:rPr>
+        <w:lastRenderedPageBreak/>
+        <w:t>**</w:t>
+      </w:r>
+      <w:r>
+        <w:rPr>
+          <w:rFonts w:ascii="바탕체" w:eastAsia="바탕체" w:hAnsi="바탕체" w:cs="바탕체" w:hint="eastAsia"/>
+          <w:b/>
+          <w:lang w:eastAsia="ko-KR"/>
+        </w:rPr>
+        <w:t xml:space="preserve">작업 브런치는 병합 후 제거하는 </w:t>
+      </w:r>
+      <w:r>
+        <w:rPr>
+          <w:rFonts w:ascii="바탕체" w:eastAsia="바탕체" w:hAnsi="바탕체" w:cs="바탕체"/>
+          <w:b/>
+          <w:lang w:eastAsia="ko-KR"/>
+        </w:rPr>
+        <w:t xml:space="preserve">case </w:t>
+      </w:r>
+    </w:p>
+    <w:p>
+      <w:pPr>
+        <w:pStyle w:val="a3"/>
+        <w:rPr>
+          <w:rFonts w:ascii="바탕체" w:eastAsia="바탕체" w:hAnsi="바탕체" w:cs="바탕체"/>
+          <w:b/>
+          <w:lang w:eastAsia="ko-KR"/>
+        </w:rPr>
+      </w:pPr>
+      <w:r>
+        <w:rPr>
+          <w:rFonts w:ascii="바탕체" w:eastAsia="바탕체" w:hAnsi="바탕체" w:cs="바탕체"/>
+          <w:b/>
+          <w:lang w:eastAsia="ko-KR"/>
+        </w:rPr>
+        <w:t>Git rebase master(</w:t>
+      </w:r>
+      <w:r>
+        <w:rPr>
+          <w:rFonts w:ascii="바탕체" w:eastAsia="바탕체" w:hAnsi="바탕체" w:cs="바탕체"/>
+          <w:b/>
+          <w:lang w:eastAsia="ko-KR"/>
+        </w:rPr>
+        <w:sym w:font="Wingdings" w:char="F0DF"/>
+      </w:r>
+      <w:r>
+        <w:rPr>
+          <w:rFonts w:ascii="바탕체" w:eastAsia="바탕체" w:hAnsi="바탕체" w:cs="바탕체" w:hint="eastAsia"/>
+          <w:b/>
+          <w:lang w:eastAsia="ko-KR"/>
+        </w:rPr>
+        <w:t>현재 작업중 브런치가 합쳐질 브런치명</w:t>
+      </w:r>
+    </w:p>
+    <w:p>
+      <w:pPr>
+        <w:pStyle w:val="a3"/>
+        <w:rPr>
+          <w:rFonts w:ascii="바탕체" w:eastAsia="바탕체" w:hAnsi="바탕체" w:cs="바탕체"/>
+          <w:b/>
+          <w:lang w:eastAsia="ko-KR"/>
+        </w:rPr>
+      </w:pPr>
+      <w:r>
+        <w:rPr>
+          <w:rFonts w:ascii="바탕체" w:eastAsia="바탕체" w:hAnsi="바탕체" w:cs="바탕체"/>
+          <w:b/>
+          <w:lang w:eastAsia="ko-KR"/>
+        </w:rPr>
+        <w:t>G</w:t>
+      </w:r>
+      <w:r>
+        <w:rPr>
+          <w:rFonts w:ascii="바탕체" w:eastAsia="바탕체" w:hAnsi="바탕체" w:cs="바탕체" w:hint="eastAsia"/>
+          <w:b/>
+          <w:lang w:eastAsia="ko-KR"/>
+        </w:rPr>
+        <w:t xml:space="preserve">it </w:t>
+      </w:r>
+      <w:r>
+        <w:rPr>
+          <w:rFonts w:ascii="바탕체" w:eastAsia="바탕체" w:hAnsi="바탕체" w:cs="바탕체"/>
+          <w:b/>
+          <w:lang w:eastAsia="ko-KR"/>
+        </w:rPr>
+        <w:t xml:space="preserve">checkout master( </w:t>
+      </w:r>
+      <w:r>
+        <w:rPr>
+          <w:rFonts w:ascii="바탕체" w:eastAsia="바탕체" w:hAnsi="바탕체" w:cs="바탕체" w:hint="eastAsia"/>
+          <w:b/>
+          <w:lang w:eastAsia="ko-KR"/>
+        </w:rPr>
+        <w:t>메인 브런치로 이동)</w:t>
+      </w:r>
+    </w:p>
+    <w:p>
+      <w:pPr>
+        <w:pStyle w:val="a3"/>
+        <w:rPr>
+          <w:rFonts w:ascii="바탕체" w:eastAsia="바탕체" w:hAnsi="바탕체" w:cs="바탕체"/>
+          <w:b/>
+          <w:lang w:eastAsia="ko-KR"/>
+        </w:rPr>
+      </w:pPr>
+      <w:r>
+        <w:rPr>
+          <w:rFonts w:ascii="바탕체" w:eastAsia="바탕체" w:hAnsi="바탕체" w:cs="바탕체"/>
+          <w:b/>
+          <w:lang w:eastAsia="ko-KR"/>
+        </w:rPr>
+        <w:t>Git pu</w:t>
+      </w:r>
+      <w:r>
+        <w:rPr>
+          <w:rFonts w:ascii="바탕체" w:eastAsia="바탕체" w:hAnsi="바탕체" w:cs="바탕체" w:hint="eastAsia"/>
+          <w:b/>
+          <w:lang w:eastAsia="ko-KR"/>
+        </w:rPr>
+        <w:t>ll</w:t>
+      </w:r>
+      <w:r>
+        <w:rPr>
+          <w:rFonts w:ascii="바탕체" w:eastAsia="바탕체" w:hAnsi="바탕체" w:cs="바탕체"/>
+          <w:b/>
+          <w:lang w:eastAsia="ko-KR"/>
+        </w:rPr>
+        <w:t xml:space="preserve"> –rebase=preserve</w:t>
+      </w:r>
+      <w:r>
+        <w:rPr>
+          <w:rFonts w:ascii="바탕체" w:eastAsia="바탕체" w:hAnsi="바탕체" w:cs="바탕체" w:hint="eastAsia"/>
+          <w:b/>
+          <w:lang w:eastAsia="ko-KR"/>
+        </w:rPr>
+        <w:t xml:space="preserve"> </w:t>
+      </w:r>
+      <w:r>
+        <w:rPr>
+          <w:rFonts w:ascii="바탕체" w:eastAsia="바탕체" w:hAnsi="바탕체" w:cs="바탕체"/>
+          <w:b/>
+          <w:lang w:eastAsia="ko-KR"/>
+        </w:rPr>
+        <w:t xml:space="preserve"> (</w:t>
+      </w:r>
+      <w:r>
+        <w:rPr>
+          <w:rFonts w:ascii="바탕체" w:eastAsia="바탕체" w:hAnsi="바탕체" w:cs="바탕체" w:hint="eastAsia"/>
+          <w:b/>
+          <w:lang w:eastAsia="ko-KR"/>
+        </w:rPr>
+        <w:t>원격 브런치의 최신 사본 업데이트 받기)</w:t>
+      </w:r>
+    </w:p>
+    <w:p>
+      <w:pPr>
+        <w:pStyle w:val="a3"/>
+        <w:rPr>
+          <w:rFonts w:ascii="바탕체" w:eastAsia="바탕체" w:hAnsi="바탕체" w:cs="바탕체"/>
+          <w:b/>
+          <w:lang w:eastAsia="ko-KR"/>
+        </w:rPr>
+      </w:pPr>
+      <w:r>
+        <w:rPr>
+          <w:rFonts w:ascii="바탕체" w:eastAsia="바탕체" w:hAnsi="바탕체" w:cs="바탕체"/>
+          <w:b/>
+          <w:lang w:eastAsia="ko-KR"/>
+        </w:rPr>
+        <w:t>G</w:t>
+      </w:r>
+      <w:r>
+        <w:rPr>
+          <w:rFonts w:ascii="바탕체" w:eastAsia="바탕체" w:hAnsi="바탕체" w:cs="바탕체" w:hint="eastAsia"/>
+          <w:b/>
+          <w:lang w:eastAsia="ko-KR"/>
+        </w:rPr>
+        <w:t xml:space="preserve">it </w:t>
+      </w:r>
+      <w:r>
+        <w:rPr>
+          <w:rFonts w:ascii="바탕체" w:eastAsia="바탕체" w:hAnsi="바탕체" w:cs="바탕체"/>
+          <w:b/>
+          <w:lang w:eastAsia="ko-KR"/>
+        </w:rPr>
+        <w:t>merge 1-first (</w:t>
+      </w:r>
+      <w:r>
+        <w:rPr>
+          <w:rFonts w:ascii="바탕체" w:eastAsia="바탕체" w:hAnsi="바탕체" w:cs="바탕체" w:hint="eastAsia"/>
+          <w:b/>
+          <w:lang w:eastAsia="ko-KR"/>
+        </w:rPr>
+        <w:t xml:space="preserve">master에서 </w:t>
+      </w:r>
+      <w:r>
+        <w:rPr>
+          <w:rFonts w:ascii="바탕체" w:eastAsia="바탕체" w:hAnsi="바탕체" w:cs="바탕체"/>
+          <w:b/>
+          <w:lang w:eastAsia="ko-KR"/>
+        </w:rPr>
+        <w:t>1-</w:t>
+      </w:r>
+      <w:r>
+        <w:rPr>
+          <w:rFonts w:ascii="바탕체" w:eastAsia="바탕체" w:hAnsi="바탕체" w:cs="바탕체" w:hint="eastAsia"/>
+          <w:b/>
+          <w:lang w:eastAsia="ko-KR"/>
+        </w:rPr>
+        <w:t>f</w:t>
+      </w:r>
+      <w:r>
+        <w:rPr>
+          <w:rFonts w:ascii="바탕체" w:eastAsia="바탕체" w:hAnsi="바탕체" w:cs="바탕체"/>
+          <w:b/>
+          <w:lang w:eastAsia="ko-KR"/>
+        </w:rPr>
+        <w:t xml:space="preserve">irst </w:t>
+      </w:r>
+      <w:r>
+        <w:rPr>
+          <w:rFonts w:ascii="바탕체" w:eastAsia="바탕체" w:hAnsi="바탕체" w:cs="바탕체" w:hint="eastAsia"/>
+          <w:b/>
+          <w:lang w:eastAsia="ko-KR"/>
+        </w:rPr>
+        <w:t>병합)</w:t>
+      </w:r>
+    </w:p>
+    <w:p>
+      <w:pPr>
+        <w:pStyle w:val="a3"/>
+        <w:rPr>
+          <w:rFonts w:ascii="바탕체" w:eastAsia="바탕체" w:hAnsi="바탕체" w:cs="바탕체" w:hint="eastAsia"/>
+          <w:b/>
+          <w:lang w:eastAsia="ko-KR"/>
+        </w:rPr>
+      </w:pPr>
+      <w:r>
+        <w:rPr>
+          <w:rFonts w:ascii="바탕체" w:eastAsia="바탕체" w:hAnsi="바탕체" w:cs="바탕체" w:hint="eastAsia"/>
+          <w:b/>
+          <w:lang w:eastAsia="ko-KR"/>
+        </w:rPr>
+        <w:t xml:space="preserve">마지막으로 </w:t>
+      </w:r>
+      <w:r>
+        <w:rPr>
+          <w:rFonts w:ascii="바탕체" w:eastAsia="바탕체" w:hAnsi="바탕체" w:cs="바탕체"/>
+          <w:b/>
+          <w:lang w:eastAsia="ko-KR"/>
+        </w:rPr>
+        <w:t xml:space="preserve">git push 로 </w:t>
+      </w:r>
+      <w:r>
+        <w:rPr>
+          <w:rFonts w:ascii="바탕체" w:eastAsia="바탕체" w:hAnsi="바탕체" w:cs="바탕체" w:hint="eastAsia"/>
+          <w:b/>
+          <w:lang w:eastAsia="ko-KR"/>
+        </w:rPr>
+        <w:t>로컬의 버전을 원격으로 반영해주면 끝~</w:t>
+      </w:r>
+    </w:p>
+    <w:p>
+      <w:pPr>
+        <w:pStyle w:val="a3"/>
+        <w:rPr>
+          <w:rFonts w:ascii="바탕체" w:eastAsia="바탕체" w:hAnsi="바탕체" w:cs="바탕체"/>
+          <w:lang w:eastAsia="ko-KR"/>
+        </w:rPr>
+      </w:pPr>
+      <w:r>
+        <w:rPr>
+          <w:rFonts w:ascii="바탕체" w:eastAsia="바탕체" w:hAnsi="바탕체" w:cs="바탕체"/>
+          <w:lang w:eastAsia="ko-KR"/>
+        </w:rPr>
+        <w:t xml:space="preserve">**rebase </w:t>
+      </w:r>
+      <w:r>
+        <w:rPr>
+          <w:rFonts w:ascii="바탕체" w:eastAsia="바탕체" w:hAnsi="바탕체" w:cs="바탕체" w:hint="eastAsia"/>
+          <w:lang w:eastAsia="ko-KR"/>
+        </w:rPr>
+        <w:t xml:space="preserve">는 base를 다시 쌓는다는 뜻으로 메인 뿌리의 </w:t>
+      </w:r>
+      <w:r>
+        <w:rPr>
+          <w:rFonts w:ascii="바탕체" w:eastAsia="바탕체" w:hAnsi="바탕체" w:cs="바탕체"/>
+          <w:lang w:eastAsia="ko-KR"/>
+        </w:rPr>
+        <w:t>base</w:t>
+      </w:r>
+      <w:r>
+        <w:rPr>
+          <w:rFonts w:ascii="바탕체" w:eastAsia="바탕체" w:hAnsi="바탕체" w:cs="바탕체" w:hint="eastAsia"/>
+          <w:lang w:eastAsia="ko-KR"/>
+        </w:rPr>
+        <w:t xml:space="preserve">를 </w:t>
+      </w:r>
+      <w:r>
+        <w:rPr>
+          <w:rFonts w:ascii="바탕체" w:eastAsia="바탕체" w:hAnsi="바탕체" w:cs="바탕체"/>
+          <w:lang w:eastAsia="ko-KR"/>
+        </w:rPr>
+        <w:t xml:space="preserve">master </w:t>
+      </w:r>
+      <w:r>
+        <w:rPr>
+          <w:rFonts w:ascii="바탕체" w:eastAsia="바탕체" w:hAnsi="바탕체" w:cs="바탕체" w:hint="eastAsia"/>
+          <w:lang w:eastAsia="ko-KR"/>
+        </w:rPr>
+        <w:t>하나로 재정립하겠다는 뜻임!</w:t>
+      </w:r>
+      <w:r>
+        <w:rPr>
+          <w:rFonts w:ascii="바탕체" w:eastAsia="바탕체" w:hAnsi="바탕체" w:cs="바탕체"/>
+          <w:lang w:eastAsia="ko-KR"/>
+        </w:rPr>
+        <w:t xml:space="preserve"> </w:t>
+      </w:r>
+    </w:p>
+    <w:p>
+      <w:pPr>
+        <w:pStyle w:val="a3"/>
+        <w:rPr>
+          <w:rFonts w:ascii="바탕체" w:eastAsia="바탕체" w:hAnsi="바탕체" w:cs="바탕체" w:hint="eastAsia"/>
+          <w:lang w:eastAsia="ko-KR"/>
+        </w:rPr>
+      </w:pPr>
+      <w:r>
+        <w:rPr>
+          <w:rFonts w:ascii="바탕체" w:eastAsia="바탕체" w:hAnsi="바탕체" w:cs="바탕체" w:hint="eastAsia"/>
+          <w:lang w:eastAsia="ko-KR"/>
+        </w:rPr>
+        <w:t xml:space="preserve">작업중인 브런치의 </w:t>
+      </w:r>
+      <w:r>
+        <w:rPr>
+          <w:rFonts w:ascii="바탕체" w:eastAsia="바탕체" w:hAnsi="바탕체" w:cs="바탕체"/>
+          <w:lang w:eastAsia="ko-KR"/>
+        </w:rPr>
+        <w:t xml:space="preserve">rebase </w:t>
+      </w:r>
+      <w:r>
+        <w:rPr>
+          <w:rFonts w:ascii="바탕체" w:eastAsia="바탕체" w:hAnsi="바탕체" w:cs="바탕체" w:hint="eastAsia"/>
+          <w:lang w:eastAsia="ko-KR"/>
+        </w:rPr>
+        <w:t xml:space="preserve">명령어를 주면 뿌리가 같아지기 때문에 병합하게 되면 작업이 없었던 </w:t>
+      </w:r>
+      <w:r>
+        <w:rPr>
+          <w:rFonts w:ascii="바탕체" w:eastAsia="바탕체" w:hAnsi="바탕체" w:cs="바탕체"/>
+          <w:lang w:eastAsia="ko-KR"/>
+        </w:rPr>
+        <w:t>master</w:t>
+      </w:r>
+      <w:r>
+        <w:rPr>
+          <w:rFonts w:ascii="바탕체" w:eastAsia="바탕체" w:hAnsi="바탕체" w:cs="바탕체" w:hint="eastAsia"/>
+          <w:lang w:eastAsia="ko-KR"/>
+        </w:rPr>
+        <w:t>가 최신 상태로 버전을 전진하게 된다.</w:t>
+      </w:r>
+      <w:r>
+        <w:rPr>
+          <w:rFonts w:ascii="바탕체" w:eastAsia="바탕체" w:hAnsi="바탕체" w:cs="바탕체"/>
+          <w:lang w:eastAsia="ko-KR"/>
+        </w:rPr>
+        <w:t xml:space="preserve"> </w:t>
+      </w:r>
     </w:p>
     <w:tbl>
       <w:tblPr>
@@ -801,7 +1086,6 @@
             <w:pPr>
               <w:pStyle w:val="a3"/>
               <w:rPr>
-                <w:rFonts w:hint="eastAsia"/>
                 <w:b/>
                 <w:lang w:eastAsia="ko-KR"/>
               </w:rPr>
@@ -824,7 +1108,6 @@
             <w:pPr>
               <w:pStyle w:val="a3"/>
               <w:rPr>
-                <w:rFonts w:hint="eastAsia"/>
                 <w:b/>
                 <w:lang w:eastAsia="ko-KR"/>
               </w:rPr>
@@ -847,7 +1130,6 @@
             <w:pPr>
               <w:pStyle w:val="a3"/>
               <w:rPr>
-                <w:rFonts w:hint="eastAsia"/>
                 <w:b/>
                 <w:lang w:eastAsia="ko-KR"/>
               </w:rPr>
@@ -870,7 +1152,6 @@
             <w:pPr>
               <w:pStyle w:val="a3"/>
               <w:rPr>
-                <w:rFonts w:hint="eastAsia"/>
                 <w:b/>
                 <w:lang w:eastAsia="ko-KR"/>
               </w:rPr>
@@ -893,7 +1174,6 @@
             <w:pPr>
               <w:pStyle w:val="a3"/>
               <w:rPr>
-                <w:rFonts w:hint="eastAsia"/>
                 <w:b/>
                 <w:lang w:eastAsia="ko-KR"/>
               </w:rPr>
@@ -916,7 +1196,6 @@
             <w:pPr>
               <w:pStyle w:val="a3"/>
               <w:rPr>
-                <w:rFonts w:hint="eastAsia"/>
                 <w:b/>
                 <w:lang w:eastAsia="ko-KR"/>
               </w:rPr>
@@ -939,7 +1218,6 @@
             <w:pPr>
               <w:pStyle w:val="a3"/>
               <w:rPr>
-                <w:rFonts w:hint="eastAsia"/>
                 <w:b/>
                 <w:lang w:eastAsia="ko-KR"/>
               </w:rPr>
@@ -962,7 +1240,6 @@
             <w:pPr>
               <w:pStyle w:val="a3"/>
               <w:rPr>
-                <w:rFonts w:hint="eastAsia"/>
                 <w:b/>
                 <w:lang w:eastAsia="ko-KR"/>
               </w:rPr>
@@ -987,7 +1264,7 @@
             <w:pPr>
               <w:pStyle w:val="a3"/>
               <w:rPr>
-                <w:rFonts w:eastAsia="맑은 고딕" w:hint="eastAsia"/>
+                <w:rFonts w:eastAsia="맑은 고딕"/>
                 <w:b/>
                 <w:lang w:eastAsia="ko-KR"/>
               </w:rPr>
@@ -1010,12 +1287,10 @@
             <w:pPr>
               <w:pStyle w:val="a3"/>
               <w:rPr>
-                <w:rFonts w:hint="eastAsia"/>
-                <w:b/>
-                <w:lang w:eastAsia="ko-KR"/>
-              </w:rPr>
-            </w:pPr>
-            <w:proofErr w:type="spellStart"/>
+                <w:b/>
+                <w:lang w:eastAsia="ko-KR"/>
+              </w:rPr>
+            </w:pPr>
             <w:r>
               <w:rPr>
                 <w:rFonts w:ascii="바탕체" w:eastAsia="바탕체" w:hAnsi="바탕체" w:cs="바탕체" w:hint="eastAsia"/>
@@ -1032,18 +1307,16 @@
               </w:rPr>
               <w:t>프링책</w:t>
             </w:r>
-            <w:proofErr w:type="spellEnd"/>
-          </w:p>
-        </w:tc>
-        <w:tc>
-          <w:tcPr>
-            <w:tcW w:w="1307" w:type="dxa"/>
-          </w:tcPr>
-          <w:p>
-            <w:pPr>
-              <w:pStyle w:val="a3"/>
-              <w:rPr>
-                <w:rFonts w:hint="eastAsia"/>
+          </w:p>
+        </w:tc>
+        <w:tc>
+          <w:tcPr>
+            <w:tcW w:w="1307" w:type="dxa"/>
+          </w:tcPr>
+          <w:p>
+            <w:pPr>
+              <w:pStyle w:val="a3"/>
+              <w:rPr>
                 <w:b/>
                 <w:lang w:eastAsia="ko-KR"/>
               </w:rPr>
@@ -1066,22 +1339,20 @@
             <w:pPr>
               <w:pStyle w:val="a3"/>
               <w:rPr>
-                <w:rFonts w:hint="eastAsia"/>
-                <w:b/>
-                <w:lang w:eastAsia="ko-KR"/>
-              </w:rPr>
-            </w:pPr>
-          </w:p>
-        </w:tc>
-        <w:tc>
-          <w:tcPr>
-            <w:tcW w:w="1307" w:type="dxa"/>
-          </w:tcPr>
-          <w:p>
-            <w:pPr>
-              <w:pStyle w:val="a3"/>
-              <w:rPr>
-                <w:rFonts w:hint="eastAsia"/>
+                <w:b/>
+                <w:lang w:eastAsia="ko-KR"/>
+              </w:rPr>
+            </w:pPr>
+          </w:p>
+        </w:tc>
+        <w:tc>
+          <w:tcPr>
+            <w:tcW w:w="1307" w:type="dxa"/>
+          </w:tcPr>
+          <w:p>
+            <w:pPr>
+              <w:pStyle w:val="a3"/>
+              <w:rPr>
                 <w:b/>
                 <w:lang w:eastAsia="ko-KR"/>
               </w:rPr>
@@ -1104,27 +1375,24 @@
             <w:pPr>
               <w:pStyle w:val="a3"/>
               <w:rPr>
-                <w:rFonts w:hint="eastAsia"/>
-                <w:b/>
-                <w:lang w:eastAsia="ko-KR"/>
-              </w:rPr>
-            </w:pPr>
-          </w:p>
-        </w:tc>
-        <w:tc>
-          <w:tcPr>
-            <w:tcW w:w="1307" w:type="dxa"/>
-          </w:tcPr>
-          <w:p>
-            <w:pPr>
-              <w:pStyle w:val="a3"/>
-              <w:rPr>
-                <w:rFonts w:hint="eastAsia"/>
-                <w:b/>
-                <w:lang w:eastAsia="ko-KR"/>
-              </w:rPr>
-            </w:pPr>
-            <w:proofErr w:type="spellStart"/>
+                <w:b/>
+                <w:lang w:eastAsia="ko-KR"/>
+              </w:rPr>
+            </w:pPr>
+          </w:p>
+        </w:tc>
+        <w:tc>
+          <w:tcPr>
+            <w:tcW w:w="1307" w:type="dxa"/>
+          </w:tcPr>
+          <w:p>
+            <w:pPr>
+              <w:pStyle w:val="a3"/>
+              <w:rPr>
+                <w:b/>
+                <w:lang w:eastAsia="ko-KR"/>
+              </w:rPr>
+            </w:pPr>
             <w:r>
               <w:rPr>
                 <w:rFonts w:ascii="바탕체" w:eastAsia="바탕체" w:hAnsi="바탕체" w:cs="바탕체" w:hint="eastAsia"/>
@@ -1133,24 +1401,20 @@
               </w:rPr>
               <w:t>스터디모임</w:t>
             </w:r>
-            <w:proofErr w:type="spellEnd"/>
-          </w:p>
-        </w:tc>
-        <w:tc>
-          <w:tcPr>
-            <w:tcW w:w="1307" w:type="dxa"/>
-          </w:tcPr>
-          <w:p>
-            <w:pPr>
-              <w:pStyle w:val="a3"/>
-              <w:rPr>
-                <w:rFonts w:hint="eastAsia"/>
-                <w:b/>
-                <w:lang w:eastAsia="ko-KR"/>
-              </w:rPr>
-            </w:pPr>
-            <w:bookmarkStart w:id="0" w:name="_GoBack"/>
-            <w:bookmarkEnd w:id="0"/>
+          </w:p>
+        </w:tc>
+        <w:tc>
+          <w:tcPr>
+            <w:tcW w:w="1307" w:type="dxa"/>
+          </w:tcPr>
+          <w:p>
+            <w:pPr>
+              <w:pStyle w:val="a3"/>
+              <w:rPr>
+                <w:b/>
+                <w:lang w:eastAsia="ko-KR"/>
+              </w:rPr>
+            </w:pPr>
           </w:p>
         </w:tc>
       </w:tr>
@@ -1163,7 +1427,7 @@
             <w:pPr>
               <w:pStyle w:val="a3"/>
               <w:rPr>
-                <w:rFonts w:eastAsia="맑은 고딕" w:hint="eastAsia"/>
+                <w:rFonts w:eastAsia="맑은 고딕"/>
                 <w:b/>
                 <w:lang w:eastAsia="ko-KR"/>
               </w:rPr>
@@ -1186,97 +1450,90 @@
             <w:pPr>
               <w:pStyle w:val="a3"/>
               <w:rPr>
-                <w:rFonts w:hint="eastAsia"/>
-                <w:b/>
-                <w:lang w:eastAsia="ko-KR"/>
-              </w:rPr>
-            </w:pPr>
-          </w:p>
-        </w:tc>
-        <w:tc>
-          <w:tcPr>
-            <w:tcW w:w="1307" w:type="dxa"/>
-          </w:tcPr>
-          <w:p>
-            <w:pPr>
-              <w:pStyle w:val="a3"/>
-              <w:rPr>
-                <w:rFonts w:hint="eastAsia"/>
-                <w:b/>
-                <w:lang w:eastAsia="ko-KR"/>
-              </w:rPr>
-            </w:pPr>
-          </w:p>
-        </w:tc>
-        <w:tc>
-          <w:tcPr>
-            <w:tcW w:w="1307" w:type="dxa"/>
-          </w:tcPr>
-          <w:p>
-            <w:pPr>
-              <w:pStyle w:val="a3"/>
-              <w:rPr>
-                <w:rFonts w:hint="eastAsia"/>
-                <w:b/>
-                <w:lang w:eastAsia="ko-KR"/>
-              </w:rPr>
-            </w:pPr>
-          </w:p>
-        </w:tc>
-        <w:tc>
-          <w:tcPr>
-            <w:tcW w:w="1307" w:type="dxa"/>
-          </w:tcPr>
-          <w:p>
-            <w:pPr>
-              <w:pStyle w:val="a3"/>
-              <w:rPr>
-                <w:rFonts w:hint="eastAsia"/>
-                <w:b/>
-                <w:lang w:eastAsia="ko-KR"/>
-              </w:rPr>
-            </w:pPr>
-          </w:p>
-        </w:tc>
-        <w:tc>
-          <w:tcPr>
-            <w:tcW w:w="1307" w:type="dxa"/>
-          </w:tcPr>
-          <w:p>
-            <w:pPr>
-              <w:pStyle w:val="a3"/>
-              <w:rPr>
-                <w:rFonts w:hint="eastAsia"/>
-                <w:b/>
-                <w:lang w:eastAsia="ko-KR"/>
-              </w:rPr>
-            </w:pPr>
-          </w:p>
-        </w:tc>
-        <w:tc>
-          <w:tcPr>
-            <w:tcW w:w="1307" w:type="dxa"/>
-          </w:tcPr>
-          <w:p>
-            <w:pPr>
-              <w:pStyle w:val="a3"/>
-              <w:rPr>
-                <w:rFonts w:hint="eastAsia"/>
-                <w:b/>
-                <w:lang w:eastAsia="ko-KR"/>
-              </w:rPr>
-            </w:pPr>
-          </w:p>
-        </w:tc>
-        <w:tc>
-          <w:tcPr>
-            <w:tcW w:w="1307" w:type="dxa"/>
-          </w:tcPr>
-          <w:p>
-            <w:pPr>
-              <w:pStyle w:val="a3"/>
-              <w:rPr>
-                <w:rFonts w:hint="eastAsia"/>
+                <w:b/>
+                <w:lang w:eastAsia="ko-KR"/>
+              </w:rPr>
+            </w:pPr>
+          </w:p>
+        </w:tc>
+        <w:tc>
+          <w:tcPr>
+            <w:tcW w:w="1307" w:type="dxa"/>
+          </w:tcPr>
+          <w:p>
+            <w:pPr>
+              <w:pStyle w:val="a3"/>
+              <w:rPr>
+                <w:b/>
+                <w:lang w:eastAsia="ko-KR"/>
+              </w:rPr>
+            </w:pPr>
+          </w:p>
+        </w:tc>
+        <w:tc>
+          <w:tcPr>
+            <w:tcW w:w="1307" w:type="dxa"/>
+          </w:tcPr>
+          <w:p>
+            <w:pPr>
+              <w:pStyle w:val="a3"/>
+              <w:rPr>
+                <w:b/>
+                <w:lang w:eastAsia="ko-KR"/>
+              </w:rPr>
+            </w:pPr>
+          </w:p>
+        </w:tc>
+        <w:tc>
+          <w:tcPr>
+            <w:tcW w:w="1307" w:type="dxa"/>
+          </w:tcPr>
+          <w:p>
+            <w:pPr>
+              <w:pStyle w:val="a3"/>
+              <w:rPr>
+                <w:b/>
+                <w:lang w:eastAsia="ko-KR"/>
+              </w:rPr>
+            </w:pPr>
+          </w:p>
+        </w:tc>
+        <w:tc>
+          <w:tcPr>
+            <w:tcW w:w="1307" w:type="dxa"/>
+          </w:tcPr>
+          <w:p>
+            <w:pPr>
+              <w:pStyle w:val="a3"/>
+              <w:rPr>
+                <w:b/>
+                <w:lang w:eastAsia="ko-KR"/>
+              </w:rPr>
+            </w:pPr>
+          </w:p>
+        </w:tc>
+        <w:tc>
+          <w:tcPr>
+            <w:tcW w:w="1307" w:type="dxa"/>
+          </w:tcPr>
+          <w:p>
+            <w:pPr>
+              <w:pStyle w:val="a3"/>
+              <w:rPr>
+                <w:b/>
+                <w:lang w:eastAsia="ko-KR"/>
+              </w:rPr>
+            </w:pPr>
+          </w:p>
+        </w:tc>
+        <w:tc>
+          <w:tcPr>
+            <w:tcW w:w="1307" w:type="dxa"/>
+          </w:tcPr>
+          <w:p>
+            <w:pPr>
+              <w:pStyle w:val="a3"/>
+              <w:rPr>
                 <w:b/>
                 <w:lang w:eastAsia="ko-KR"/>
               </w:rPr>
@@ -1293,7 +1550,7 @@
             <w:pPr>
               <w:pStyle w:val="a3"/>
               <w:rPr>
-                <w:rFonts w:eastAsia="맑은 고딕" w:hint="eastAsia"/>
+                <w:rFonts w:eastAsia="맑은 고딕"/>
                 <w:b/>
                 <w:lang w:eastAsia="ko-KR"/>
               </w:rPr>
@@ -1316,97 +1573,90 @@
             <w:pPr>
               <w:pStyle w:val="a3"/>
               <w:rPr>
-                <w:rFonts w:hint="eastAsia"/>
-                <w:b/>
-                <w:lang w:eastAsia="ko-KR"/>
-              </w:rPr>
-            </w:pPr>
-          </w:p>
-        </w:tc>
-        <w:tc>
-          <w:tcPr>
-            <w:tcW w:w="1307" w:type="dxa"/>
-          </w:tcPr>
-          <w:p>
-            <w:pPr>
-              <w:pStyle w:val="a3"/>
-              <w:rPr>
-                <w:rFonts w:hint="eastAsia"/>
-                <w:b/>
-                <w:lang w:eastAsia="ko-KR"/>
-              </w:rPr>
-            </w:pPr>
-          </w:p>
-        </w:tc>
-        <w:tc>
-          <w:tcPr>
-            <w:tcW w:w="1307" w:type="dxa"/>
-          </w:tcPr>
-          <w:p>
-            <w:pPr>
-              <w:pStyle w:val="a3"/>
-              <w:rPr>
-                <w:rFonts w:hint="eastAsia"/>
-                <w:b/>
-                <w:lang w:eastAsia="ko-KR"/>
-              </w:rPr>
-            </w:pPr>
-          </w:p>
-        </w:tc>
-        <w:tc>
-          <w:tcPr>
-            <w:tcW w:w="1307" w:type="dxa"/>
-          </w:tcPr>
-          <w:p>
-            <w:pPr>
-              <w:pStyle w:val="a3"/>
-              <w:rPr>
-                <w:rFonts w:hint="eastAsia"/>
-                <w:b/>
-                <w:lang w:eastAsia="ko-KR"/>
-              </w:rPr>
-            </w:pPr>
-          </w:p>
-        </w:tc>
-        <w:tc>
-          <w:tcPr>
-            <w:tcW w:w="1307" w:type="dxa"/>
-          </w:tcPr>
-          <w:p>
-            <w:pPr>
-              <w:pStyle w:val="a3"/>
-              <w:rPr>
-                <w:rFonts w:hint="eastAsia"/>
-                <w:b/>
-                <w:lang w:eastAsia="ko-KR"/>
-              </w:rPr>
-            </w:pPr>
-          </w:p>
-        </w:tc>
-        <w:tc>
-          <w:tcPr>
-            <w:tcW w:w="1307" w:type="dxa"/>
-          </w:tcPr>
-          <w:p>
-            <w:pPr>
-              <w:pStyle w:val="a3"/>
-              <w:rPr>
-                <w:rFonts w:hint="eastAsia"/>
-                <w:b/>
-                <w:lang w:eastAsia="ko-KR"/>
-              </w:rPr>
-            </w:pPr>
-          </w:p>
-        </w:tc>
-        <w:tc>
-          <w:tcPr>
-            <w:tcW w:w="1307" w:type="dxa"/>
-          </w:tcPr>
-          <w:p>
-            <w:pPr>
-              <w:pStyle w:val="a3"/>
-              <w:rPr>
-                <w:rFonts w:hint="eastAsia"/>
+                <w:b/>
+                <w:lang w:eastAsia="ko-KR"/>
+              </w:rPr>
+            </w:pPr>
+          </w:p>
+        </w:tc>
+        <w:tc>
+          <w:tcPr>
+            <w:tcW w:w="1307" w:type="dxa"/>
+          </w:tcPr>
+          <w:p>
+            <w:pPr>
+              <w:pStyle w:val="a3"/>
+              <w:rPr>
+                <w:b/>
+                <w:lang w:eastAsia="ko-KR"/>
+              </w:rPr>
+            </w:pPr>
+          </w:p>
+        </w:tc>
+        <w:tc>
+          <w:tcPr>
+            <w:tcW w:w="1307" w:type="dxa"/>
+          </w:tcPr>
+          <w:p>
+            <w:pPr>
+              <w:pStyle w:val="a3"/>
+              <w:rPr>
+                <w:b/>
+                <w:lang w:eastAsia="ko-KR"/>
+              </w:rPr>
+            </w:pPr>
+          </w:p>
+        </w:tc>
+        <w:tc>
+          <w:tcPr>
+            <w:tcW w:w="1307" w:type="dxa"/>
+          </w:tcPr>
+          <w:p>
+            <w:pPr>
+              <w:pStyle w:val="a3"/>
+              <w:rPr>
+                <w:b/>
+                <w:lang w:eastAsia="ko-KR"/>
+              </w:rPr>
+            </w:pPr>
+          </w:p>
+        </w:tc>
+        <w:tc>
+          <w:tcPr>
+            <w:tcW w:w="1307" w:type="dxa"/>
+          </w:tcPr>
+          <w:p>
+            <w:pPr>
+              <w:pStyle w:val="a3"/>
+              <w:rPr>
+                <w:b/>
+                <w:lang w:eastAsia="ko-KR"/>
+              </w:rPr>
+            </w:pPr>
+          </w:p>
+        </w:tc>
+        <w:tc>
+          <w:tcPr>
+            <w:tcW w:w="1307" w:type="dxa"/>
+          </w:tcPr>
+          <w:p>
+            <w:pPr>
+              <w:pStyle w:val="a3"/>
+              <w:rPr>
+                <w:b/>
+                <w:lang w:eastAsia="ko-KR"/>
+              </w:rPr>
+            </w:pPr>
+          </w:p>
+        </w:tc>
+        <w:tc>
+          <w:tcPr>
+            <w:tcW w:w="1307" w:type="dxa"/>
+          </w:tcPr>
+          <w:p>
+            <w:pPr>
+              <w:pStyle w:val="a3"/>
+              <w:rPr>
                 <w:b/>
                 <w:lang w:eastAsia="ko-KR"/>
               </w:rPr>
@@ -1423,7 +1673,7 @@
             <w:pPr>
               <w:pStyle w:val="a3"/>
               <w:rPr>
-                <w:rFonts w:eastAsia="맑은 고딕" w:hint="eastAsia"/>
+                <w:rFonts w:eastAsia="맑은 고딕"/>
                 <w:b/>
                 <w:lang w:eastAsia="ko-KR"/>
               </w:rPr>
@@ -1446,7 +1696,6 @@
             <w:pPr>
               <w:pStyle w:val="a3"/>
               <w:rPr>
-                <w:rFonts w:hint="eastAsia"/>
                 <w:b/>
                 <w:lang w:eastAsia="ko-KR"/>
               </w:rPr>
@@ -1469,82 +1718,76 @@
             <w:pPr>
               <w:pStyle w:val="a3"/>
               <w:rPr>
-                <w:rFonts w:hint="eastAsia"/>
-                <w:b/>
-                <w:lang w:eastAsia="ko-KR"/>
-              </w:rPr>
-            </w:pPr>
-          </w:p>
-        </w:tc>
-        <w:tc>
-          <w:tcPr>
-            <w:tcW w:w="1307" w:type="dxa"/>
-          </w:tcPr>
-          <w:p>
-            <w:pPr>
-              <w:pStyle w:val="a3"/>
-              <w:rPr>
-                <w:rFonts w:hint="eastAsia"/>
-                <w:b/>
-                <w:lang w:eastAsia="ko-KR"/>
-              </w:rPr>
-            </w:pPr>
-          </w:p>
-        </w:tc>
-        <w:tc>
-          <w:tcPr>
-            <w:tcW w:w="1307" w:type="dxa"/>
-          </w:tcPr>
-          <w:p>
-            <w:pPr>
-              <w:pStyle w:val="a3"/>
-              <w:rPr>
-                <w:rFonts w:hint="eastAsia"/>
-                <w:b/>
-                <w:lang w:eastAsia="ko-KR"/>
-              </w:rPr>
-            </w:pPr>
-          </w:p>
-        </w:tc>
-        <w:tc>
-          <w:tcPr>
-            <w:tcW w:w="1307" w:type="dxa"/>
-          </w:tcPr>
-          <w:p>
-            <w:pPr>
-              <w:pStyle w:val="a3"/>
-              <w:rPr>
-                <w:rFonts w:hint="eastAsia"/>
-                <w:b/>
-                <w:lang w:eastAsia="ko-KR"/>
-              </w:rPr>
-            </w:pPr>
-          </w:p>
-        </w:tc>
-        <w:tc>
-          <w:tcPr>
-            <w:tcW w:w="1307" w:type="dxa"/>
-          </w:tcPr>
-          <w:p>
-            <w:pPr>
-              <w:pStyle w:val="a3"/>
-              <w:rPr>
-                <w:rFonts w:hint="eastAsia"/>
-                <w:b/>
-                <w:lang w:eastAsia="ko-KR"/>
-              </w:rPr>
-            </w:pPr>
-          </w:p>
-        </w:tc>
-        <w:tc>
-          <w:tcPr>
-            <w:tcW w:w="1307" w:type="dxa"/>
-          </w:tcPr>
-          <w:p>
-            <w:pPr>
-              <w:pStyle w:val="a3"/>
-              <w:rPr>
-                <w:rFonts w:hint="eastAsia"/>
+                <w:b/>
+                <w:lang w:eastAsia="ko-KR"/>
+              </w:rPr>
+            </w:pPr>
+          </w:p>
+        </w:tc>
+        <w:tc>
+          <w:tcPr>
+            <w:tcW w:w="1307" w:type="dxa"/>
+          </w:tcPr>
+          <w:p>
+            <w:pPr>
+              <w:pStyle w:val="a3"/>
+              <w:rPr>
+                <w:b/>
+                <w:lang w:eastAsia="ko-KR"/>
+              </w:rPr>
+            </w:pPr>
+          </w:p>
+        </w:tc>
+        <w:tc>
+          <w:tcPr>
+            <w:tcW w:w="1307" w:type="dxa"/>
+          </w:tcPr>
+          <w:p>
+            <w:pPr>
+              <w:pStyle w:val="a3"/>
+              <w:rPr>
+                <w:b/>
+                <w:lang w:eastAsia="ko-KR"/>
+              </w:rPr>
+            </w:pPr>
+          </w:p>
+        </w:tc>
+        <w:tc>
+          <w:tcPr>
+            <w:tcW w:w="1307" w:type="dxa"/>
+          </w:tcPr>
+          <w:p>
+            <w:pPr>
+              <w:pStyle w:val="a3"/>
+              <w:rPr>
+                <w:b/>
+                <w:lang w:eastAsia="ko-KR"/>
+              </w:rPr>
+            </w:pPr>
+          </w:p>
+        </w:tc>
+        <w:tc>
+          <w:tcPr>
+            <w:tcW w:w="1307" w:type="dxa"/>
+          </w:tcPr>
+          <w:p>
+            <w:pPr>
+              <w:pStyle w:val="a3"/>
+              <w:rPr>
+                <w:b/>
+                <w:lang w:eastAsia="ko-KR"/>
+              </w:rPr>
+            </w:pPr>
+          </w:p>
+        </w:tc>
+        <w:tc>
+          <w:tcPr>
+            <w:tcW w:w="1307" w:type="dxa"/>
+          </w:tcPr>
+          <w:p>
+            <w:pPr>
+              <w:pStyle w:val="a3"/>
+              <w:rPr>
                 <w:b/>
                 <w:lang w:eastAsia="ko-KR"/>
               </w:rPr>
@@ -1561,38 +1804,29 @@
             <w:pPr>
               <w:pStyle w:val="a3"/>
               <w:rPr>
+                <w:rFonts w:eastAsia="맑은 고딕"/>
+                <w:b/>
+                <w:lang w:eastAsia="ko-KR"/>
+              </w:rPr>
+            </w:pPr>
+            <w:r>
+              <w:rPr>
                 <w:rFonts w:eastAsia="맑은 고딕" w:hint="eastAsia"/>
                 <w:b/>
                 <w:lang w:eastAsia="ko-KR"/>
               </w:rPr>
-            </w:pPr>
-            <w:r>
-              <w:rPr>
-                <w:rFonts w:eastAsia="맑은 고딕" w:hint="eastAsia"/>
-                <w:b/>
-                <w:lang w:eastAsia="ko-KR"/>
-              </w:rPr>
-              <w:t>10</w:t>
+              <w:t>10:00~</w:t>
             </w:r>
-            <w:r>
-              <w:rPr>
-                <w:rFonts w:eastAsia="맑은 고딕" w:hint="eastAsia"/>
-                <w:b/>
-                <w:lang w:eastAsia="ko-KR"/>
-              </w:rPr>
-              <w:t>:00~</w:t>
-            </w:r>
-          </w:p>
-        </w:tc>
-        <w:tc>
-          <w:tcPr>
-            <w:tcW w:w="1307" w:type="dxa"/>
-          </w:tcPr>
-          <w:p>
-            <w:pPr>
-              <w:pStyle w:val="a3"/>
-              <w:rPr>
-                <w:rFonts w:hint="eastAsia"/>
+          </w:p>
+        </w:tc>
+        <w:tc>
+          <w:tcPr>
+            <w:tcW w:w="1307" w:type="dxa"/>
+          </w:tcPr>
+          <w:p>
+            <w:pPr>
+              <w:pStyle w:val="a3"/>
+              <w:rPr>
                 <w:b/>
                 <w:lang w:eastAsia="ko-KR"/>
               </w:rPr>
@@ -1615,82 +1849,76 @@
             <w:pPr>
               <w:pStyle w:val="a3"/>
               <w:rPr>
-                <w:rFonts w:hint="eastAsia"/>
-                <w:b/>
-                <w:lang w:eastAsia="ko-KR"/>
-              </w:rPr>
-            </w:pPr>
-          </w:p>
-        </w:tc>
-        <w:tc>
-          <w:tcPr>
-            <w:tcW w:w="1307" w:type="dxa"/>
-          </w:tcPr>
-          <w:p>
-            <w:pPr>
-              <w:pStyle w:val="a3"/>
-              <w:rPr>
-                <w:rFonts w:hint="eastAsia"/>
-                <w:b/>
-                <w:lang w:eastAsia="ko-KR"/>
-              </w:rPr>
-            </w:pPr>
-          </w:p>
-        </w:tc>
-        <w:tc>
-          <w:tcPr>
-            <w:tcW w:w="1307" w:type="dxa"/>
-          </w:tcPr>
-          <w:p>
-            <w:pPr>
-              <w:pStyle w:val="a3"/>
-              <w:rPr>
-                <w:rFonts w:hint="eastAsia"/>
-                <w:b/>
-                <w:lang w:eastAsia="ko-KR"/>
-              </w:rPr>
-            </w:pPr>
-          </w:p>
-        </w:tc>
-        <w:tc>
-          <w:tcPr>
-            <w:tcW w:w="1307" w:type="dxa"/>
-          </w:tcPr>
-          <w:p>
-            <w:pPr>
-              <w:pStyle w:val="a3"/>
-              <w:rPr>
-                <w:rFonts w:hint="eastAsia"/>
-                <w:b/>
-                <w:lang w:eastAsia="ko-KR"/>
-              </w:rPr>
-            </w:pPr>
-          </w:p>
-        </w:tc>
-        <w:tc>
-          <w:tcPr>
-            <w:tcW w:w="1307" w:type="dxa"/>
-          </w:tcPr>
-          <w:p>
-            <w:pPr>
-              <w:pStyle w:val="a3"/>
-              <w:rPr>
-                <w:rFonts w:hint="eastAsia"/>
-                <w:b/>
-                <w:lang w:eastAsia="ko-KR"/>
-              </w:rPr>
-            </w:pPr>
-          </w:p>
-        </w:tc>
-        <w:tc>
-          <w:tcPr>
-            <w:tcW w:w="1307" w:type="dxa"/>
-          </w:tcPr>
-          <w:p>
-            <w:pPr>
-              <w:pStyle w:val="a3"/>
-              <w:rPr>
-                <w:rFonts w:hint="eastAsia"/>
+                <w:b/>
+                <w:lang w:eastAsia="ko-KR"/>
+              </w:rPr>
+            </w:pPr>
+          </w:p>
+        </w:tc>
+        <w:tc>
+          <w:tcPr>
+            <w:tcW w:w="1307" w:type="dxa"/>
+          </w:tcPr>
+          <w:p>
+            <w:pPr>
+              <w:pStyle w:val="a3"/>
+              <w:rPr>
+                <w:b/>
+                <w:lang w:eastAsia="ko-KR"/>
+              </w:rPr>
+            </w:pPr>
+          </w:p>
+        </w:tc>
+        <w:tc>
+          <w:tcPr>
+            <w:tcW w:w="1307" w:type="dxa"/>
+          </w:tcPr>
+          <w:p>
+            <w:pPr>
+              <w:pStyle w:val="a3"/>
+              <w:rPr>
+                <w:b/>
+                <w:lang w:eastAsia="ko-KR"/>
+              </w:rPr>
+            </w:pPr>
+          </w:p>
+        </w:tc>
+        <w:tc>
+          <w:tcPr>
+            <w:tcW w:w="1307" w:type="dxa"/>
+          </w:tcPr>
+          <w:p>
+            <w:pPr>
+              <w:pStyle w:val="a3"/>
+              <w:rPr>
+                <w:b/>
+                <w:lang w:eastAsia="ko-KR"/>
+              </w:rPr>
+            </w:pPr>
+          </w:p>
+        </w:tc>
+        <w:tc>
+          <w:tcPr>
+            <w:tcW w:w="1307" w:type="dxa"/>
+          </w:tcPr>
+          <w:p>
+            <w:pPr>
+              <w:pStyle w:val="a3"/>
+              <w:rPr>
+                <w:b/>
+                <w:lang w:eastAsia="ko-KR"/>
+              </w:rPr>
+            </w:pPr>
+          </w:p>
+        </w:tc>
+        <w:tc>
+          <w:tcPr>
+            <w:tcW w:w="1307" w:type="dxa"/>
+          </w:tcPr>
+          <w:p>
+            <w:pPr>
+              <w:pStyle w:val="a3"/>
+              <w:rPr>
                 <w:b/>
                 <w:lang w:eastAsia="ko-KR"/>
               </w:rPr>
@@ -1707,128 +1935,113 @@
             <w:pPr>
               <w:pStyle w:val="a3"/>
               <w:rPr>
+                <w:rFonts w:eastAsia="맑은 고딕"/>
+                <w:b/>
+                <w:lang w:eastAsia="ko-KR"/>
+              </w:rPr>
+            </w:pPr>
+            <w:r>
+              <w:rPr>
                 <w:rFonts w:eastAsia="맑은 고딕" w:hint="eastAsia"/>
                 <w:b/>
                 <w:lang w:eastAsia="ko-KR"/>
               </w:rPr>
-            </w:pPr>
-            <w:r>
-              <w:rPr>
-                <w:rFonts w:eastAsia="맑은 고딕" w:hint="eastAsia"/>
-                <w:b/>
-                <w:lang w:eastAsia="ko-KR"/>
-              </w:rPr>
-              <w:t>11</w:t>
+              <w:t>11:00~</w:t>
             </w:r>
-            <w:r>
-              <w:rPr>
-                <w:rFonts w:eastAsia="맑은 고딕" w:hint="eastAsia"/>
-                <w:b/>
-                <w:lang w:eastAsia="ko-KR"/>
-              </w:rPr>
-              <w:t>:00~</w:t>
-            </w:r>
-          </w:p>
-        </w:tc>
-        <w:tc>
-          <w:tcPr>
-            <w:tcW w:w="1307" w:type="dxa"/>
-          </w:tcPr>
-          <w:p>
-            <w:pPr>
-              <w:pStyle w:val="a3"/>
-              <w:rPr>
-                <w:rFonts w:hint="eastAsia"/>
-                <w:b/>
-                <w:lang w:eastAsia="ko-KR"/>
-              </w:rPr>
-            </w:pPr>
-          </w:p>
-        </w:tc>
-        <w:tc>
-          <w:tcPr>
-            <w:tcW w:w="1307" w:type="dxa"/>
-          </w:tcPr>
-          <w:p>
-            <w:pPr>
-              <w:pStyle w:val="a3"/>
-              <w:rPr>
-                <w:rFonts w:hint="eastAsia"/>
-                <w:b/>
-                <w:lang w:eastAsia="ko-KR"/>
-              </w:rPr>
-            </w:pPr>
-          </w:p>
-        </w:tc>
-        <w:tc>
-          <w:tcPr>
-            <w:tcW w:w="1307" w:type="dxa"/>
-          </w:tcPr>
-          <w:p>
-            <w:pPr>
-              <w:pStyle w:val="a3"/>
-              <w:rPr>
-                <w:rFonts w:hint="eastAsia"/>
-                <w:b/>
-                <w:lang w:eastAsia="ko-KR"/>
-              </w:rPr>
-            </w:pPr>
-          </w:p>
-        </w:tc>
-        <w:tc>
-          <w:tcPr>
-            <w:tcW w:w="1307" w:type="dxa"/>
-          </w:tcPr>
-          <w:p>
-            <w:pPr>
-              <w:pStyle w:val="a3"/>
-              <w:rPr>
-                <w:rFonts w:hint="eastAsia"/>
-                <w:b/>
-                <w:lang w:eastAsia="ko-KR"/>
-              </w:rPr>
-            </w:pPr>
-          </w:p>
-        </w:tc>
-        <w:tc>
-          <w:tcPr>
-            <w:tcW w:w="1307" w:type="dxa"/>
-          </w:tcPr>
-          <w:p>
-            <w:pPr>
-              <w:pStyle w:val="a3"/>
-              <w:rPr>
-                <w:rFonts w:hint="eastAsia"/>
-                <w:b/>
-                <w:lang w:eastAsia="ko-KR"/>
-              </w:rPr>
-            </w:pPr>
-          </w:p>
-        </w:tc>
-        <w:tc>
-          <w:tcPr>
-            <w:tcW w:w="1307" w:type="dxa"/>
-          </w:tcPr>
-          <w:p>
-            <w:pPr>
-              <w:pStyle w:val="a3"/>
-              <w:rPr>
-                <w:rFonts w:hint="eastAsia"/>
-                <w:b/>
-                <w:lang w:eastAsia="ko-KR"/>
-              </w:rPr>
-            </w:pPr>
-          </w:p>
-        </w:tc>
-        <w:tc>
-          <w:tcPr>
-            <w:tcW w:w="1307" w:type="dxa"/>
-          </w:tcPr>
-          <w:p>
-            <w:pPr>
-              <w:pStyle w:val="a3"/>
-              <w:rPr>
-                <w:rFonts w:hint="eastAsia"/>
+          </w:p>
+        </w:tc>
+        <w:tc>
+          <w:tcPr>
+            <w:tcW w:w="1307" w:type="dxa"/>
+          </w:tcPr>
+          <w:p>
+            <w:pPr>
+              <w:pStyle w:val="a3"/>
+              <w:rPr>
+                <w:b/>
+                <w:lang w:eastAsia="ko-KR"/>
+              </w:rPr>
+            </w:pPr>
+          </w:p>
+        </w:tc>
+        <w:tc>
+          <w:tcPr>
+            <w:tcW w:w="1307" w:type="dxa"/>
+          </w:tcPr>
+          <w:p>
+            <w:pPr>
+              <w:pStyle w:val="a3"/>
+              <w:rPr>
+                <w:b/>
+                <w:lang w:eastAsia="ko-KR"/>
+              </w:rPr>
+            </w:pPr>
+          </w:p>
+        </w:tc>
+        <w:tc>
+          <w:tcPr>
+            <w:tcW w:w="1307" w:type="dxa"/>
+          </w:tcPr>
+          <w:p>
+            <w:pPr>
+              <w:pStyle w:val="a3"/>
+              <w:rPr>
+                <w:b/>
+                <w:lang w:eastAsia="ko-KR"/>
+              </w:rPr>
+            </w:pPr>
+          </w:p>
+        </w:tc>
+        <w:tc>
+          <w:tcPr>
+            <w:tcW w:w="1307" w:type="dxa"/>
+          </w:tcPr>
+          <w:p>
+            <w:pPr>
+              <w:pStyle w:val="a3"/>
+              <w:rPr>
+                <w:b/>
+                <w:lang w:eastAsia="ko-KR"/>
+              </w:rPr>
+            </w:pPr>
+          </w:p>
+        </w:tc>
+        <w:tc>
+          <w:tcPr>
+            <w:tcW w:w="1307" w:type="dxa"/>
+          </w:tcPr>
+          <w:p>
+            <w:pPr>
+              <w:pStyle w:val="a3"/>
+              <w:rPr>
+                <w:b/>
+                <w:lang w:eastAsia="ko-KR"/>
+              </w:rPr>
+            </w:pPr>
+          </w:p>
+        </w:tc>
+        <w:tc>
+          <w:tcPr>
+            <w:tcW w:w="1307" w:type="dxa"/>
+          </w:tcPr>
+          <w:p>
+            <w:pPr>
+              <w:pStyle w:val="a3"/>
+              <w:rPr>
+                <w:b/>
+                <w:lang w:eastAsia="ko-KR"/>
+              </w:rPr>
+            </w:pPr>
+          </w:p>
+        </w:tc>
+        <w:tc>
+          <w:tcPr>
+            <w:tcW w:w="1307" w:type="dxa"/>
+          </w:tcPr>
+          <w:p>
+            <w:pPr>
+              <w:pStyle w:val="a3"/>
+              <w:rPr>
                 <w:b/>
                 <w:lang w:eastAsia="ko-KR"/>
               </w:rPr>
@@ -1845,128 +2058,113 @@
             <w:pPr>
               <w:pStyle w:val="a3"/>
               <w:rPr>
+                <w:rFonts w:eastAsia="맑은 고딕"/>
+                <w:b/>
+                <w:lang w:eastAsia="ko-KR"/>
+              </w:rPr>
+            </w:pPr>
+            <w:r>
+              <w:rPr>
                 <w:rFonts w:eastAsia="맑은 고딕" w:hint="eastAsia"/>
                 <w:b/>
                 <w:lang w:eastAsia="ko-KR"/>
               </w:rPr>
-            </w:pPr>
-            <w:r>
-              <w:rPr>
-                <w:rFonts w:eastAsia="맑은 고딕" w:hint="eastAsia"/>
-                <w:b/>
-                <w:lang w:eastAsia="ko-KR"/>
-              </w:rPr>
-              <w:t>12</w:t>
+              <w:t>12:00~</w:t>
             </w:r>
-            <w:r>
-              <w:rPr>
-                <w:rFonts w:eastAsia="맑은 고딕" w:hint="eastAsia"/>
-                <w:b/>
-                <w:lang w:eastAsia="ko-KR"/>
-              </w:rPr>
-              <w:t>:00~</w:t>
-            </w:r>
-          </w:p>
-        </w:tc>
-        <w:tc>
-          <w:tcPr>
-            <w:tcW w:w="1307" w:type="dxa"/>
-          </w:tcPr>
-          <w:p>
-            <w:pPr>
-              <w:pStyle w:val="a3"/>
-              <w:rPr>
-                <w:rFonts w:hint="eastAsia"/>
-                <w:b/>
-                <w:lang w:eastAsia="ko-KR"/>
-              </w:rPr>
-            </w:pPr>
-          </w:p>
-        </w:tc>
-        <w:tc>
-          <w:tcPr>
-            <w:tcW w:w="1307" w:type="dxa"/>
-          </w:tcPr>
-          <w:p>
-            <w:pPr>
-              <w:pStyle w:val="a3"/>
-              <w:rPr>
-                <w:rFonts w:hint="eastAsia"/>
-                <w:b/>
-                <w:lang w:eastAsia="ko-KR"/>
-              </w:rPr>
-            </w:pPr>
-          </w:p>
-        </w:tc>
-        <w:tc>
-          <w:tcPr>
-            <w:tcW w:w="1307" w:type="dxa"/>
-          </w:tcPr>
-          <w:p>
-            <w:pPr>
-              <w:pStyle w:val="a3"/>
-              <w:rPr>
-                <w:rFonts w:hint="eastAsia"/>
-                <w:b/>
-                <w:lang w:eastAsia="ko-KR"/>
-              </w:rPr>
-            </w:pPr>
-          </w:p>
-        </w:tc>
-        <w:tc>
-          <w:tcPr>
-            <w:tcW w:w="1307" w:type="dxa"/>
-          </w:tcPr>
-          <w:p>
-            <w:pPr>
-              <w:pStyle w:val="a3"/>
-              <w:rPr>
-                <w:rFonts w:hint="eastAsia"/>
-                <w:b/>
-                <w:lang w:eastAsia="ko-KR"/>
-              </w:rPr>
-            </w:pPr>
-          </w:p>
-        </w:tc>
-        <w:tc>
-          <w:tcPr>
-            <w:tcW w:w="1307" w:type="dxa"/>
-          </w:tcPr>
-          <w:p>
-            <w:pPr>
-              <w:pStyle w:val="a3"/>
-              <w:rPr>
-                <w:rFonts w:hint="eastAsia"/>
-                <w:b/>
-                <w:lang w:eastAsia="ko-KR"/>
-              </w:rPr>
-            </w:pPr>
-          </w:p>
-        </w:tc>
-        <w:tc>
-          <w:tcPr>
-            <w:tcW w:w="1307" w:type="dxa"/>
-          </w:tcPr>
-          <w:p>
-            <w:pPr>
-              <w:pStyle w:val="a3"/>
-              <w:rPr>
-                <w:rFonts w:hint="eastAsia"/>
-                <w:b/>
-                <w:lang w:eastAsia="ko-KR"/>
-              </w:rPr>
-            </w:pPr>
-          </w:p>
-        </w:tc>
-        <w:tc>
-          <w:tcPr>
-            <w:tcW w:w="1307" w:type="dxa"/>
-          </w:tcPr>
-          <w:p>
-            <w:pPr>
-              <w:pStyle w:val="a3"/>
-              <w:rPr>
-                <w:rFonts w:hint="eastAsia"/>
+          </w:p>
+        </w:tc>
+        <w:tc>
+          <w:tcPr>
+            <w:tcW w:w="1307" w:type="dxa"/>
+          </w:tcPr>
+          <w:p>
+            <w:pPr>
+              <w:pStyle w:val="a3"/>
+              <w:rPr>
+                <w:b/>
+                <w:lang w:eastAsia="ko-KR"/>
+              </w:rPr>
+            </w:pPr>
+          </w:p>
+        </w:tc>
+        <w:tc>
+          <w:tcPr>
+            <w:tcW w:w="1307" w:type="dxa"/>
+          </w:tcPr>
+          <w:p>
+            <w:pPr>
+              <w:pStyle w:val="a3"/>
+              <w:rPr>
+                <w:b/>
+                <w:lang w:eastAsia="ko-KR"/>
+              </w:rPr>
+            </w:pPr>
+          </w:p>
+        </w:tc>
+        <w:tc>
+          <w:tcPr>
+            <w:tcW w:w="1307" w:type="dxa"/>
+          </w:tcPr>
+          <w:p>
+            <w:pPr>
+              <w:pStyle w:val="a3"/>
+              <w:rPr>
+                <w:b/>
+                <w:lang w:eastAsia="ko-KR"/>
+              </w:rPr>
+            </w:pPr>
+          </w:p>
+        </w:tc>
+        <w:tc>
+          <w:tcPr>
+            <w:tcW w:w="1307" w:type="dxa"/>
+          </w:tcPr>
+          <w:p>
+            <w:pPr>
+              <w:pStyle w:val="a3"/>
+              <w:rPr>
+                <w:b/>
+                <w:lang w:eastAsia="ko-KR"/>
+              </w:rPr>
+            </w:pPr>
+          </w:p>
+        </w:tc>
+        <w:tc>
+          <w:tcPr>
+            <w:tcW w:w="1307" w:type="dxa"/>
+          </w:tcPr>
+          <w:p>
+            <w:pPr>
+              <w:pStyle w:val="a3"/>
+              <w:rPr>
+                <w:b/>
+                <w:lang w:eastAsia="ko-KR"/>
+              </w:rPr>
+            </w:pPr>
+          </w:p>
+        </w:tc>
+        <w:tc>
+          <w:tcPr>
+            <w:tcW w:w="1307" w:type="dxa"/>
+          </w:tcPr>
+          <w:p>
+            <w:pPr>
+              <w:pStyle w:val="a3"/>
+              <w:rPr>
+                <w:b/>
+                <w:lang w:eastAsia="ko-KR"/>
+              </w:rPr>
+            </w:pPr>
+          </w:p>
+        </w:tc>
+        <w:tc>
+          <w:tcPr>
+            <w:tcW w:w="1307" w:type="dxa"/>
+          </w:tcPr>
+          <w:p>
+            <w:pPr>
+              <w:pStyle w:val="a3"/>
+              <w:rPr>
                 <w:b/>
                 <w:lang w:eastAsia="ko-KR"/>
               </w:rPr>
@@ -1983,128 +2181,113 @@
             <w:pPr>
               <w:pStyle w:val="a3"/>
               <w:rPr>
+                <w:rFonts w:eastAsia="맑은 고딕"/>
+                <w:b/>
+                <w:lang w:eastAsia="ko-KR"/>
+              </w:rPr>
+            </w:pPr>
+            <w:r>
+              <w:rPr>
                 <w:rFonts w:eastAsia="맑은 고딕" w:hint="eastAsia"/>
                 <w:b/>
                 <w:lang w:eastAsia="ko-KR"/>
               </w:rPr>
-            </w:pPr>
-            <w:r>
-              <w:rPr>
-                <w:rFonts w:eastAsia="맑은 고딕" w:hint="eastAsia"/>
-                <w:b/>
-                <w:lang w:eastAsia="ko-KR"/>
-              </w:rPr>
-              <w:t>01</w:t>
+              <w:t>01:00~</w:t>
             </w:r>
-            <w:r>
-              <w:rPr>
-                <w:rFonts w:eastAsia="맑은 고딕" w:hint="eastAsia"/>
-                <w:b/>
-                <w:lang w:eastAsia="ko-KR"/>
-              </w:rPr>
-              <w:t>:00~</w:t>
-            </w:r>
-          </w:p>
-        </w:tc>
-        <w:tc>
-          <w:tcPr>
-            <w:tcW w:w="1307" w:type="dxa"/>
-          </w:tcPr>
-          <w:p>
-            <w:pPr>
-              <w:pStyle w:val="a3"/>
-              <w:rPr>
-                <w:rFonts w:hint="eastAsia"/>
-                <w:b/>
-                <w:lang w:eastAsia="ko-KR"/>
-              </w:rPr>
-            </w:pPr>
-          </w:p>
-        </w:tc>
-        <w:tc>
-          <w:tcPr>
-            <w:tcW w:w="1307" w:type="dxa"/>
-          </w:tcPr>
-          <w:p>
-            <w:pPr>
-              <w:pStyle w:val="a3"/>
-              <w:rPr>
-                <w:rFonts w:hint="eastAsia"/>
-                <w:b/>
-                <w:lang w:eastAsia="ko-KR"/>
-              </w:rPr>
-            </w:pPr>
-          </w:p>
-        </w:tc>
-        <w:tc>
-          <w:tcPr>
-            <w:tcW w:w="1307" w:type="dxa"/>
-          </w:tcPr>
-          <w:p>
-            <w:pPr>
-              <w:pStyle w:val="a3"/>
-              <w:rPr>
-                <w:rFonts w:hint="eastAsia"/>
-                <w:b/>
-                <w:lang w:eastAsia="ko-KR"/>
-              </w:rPr>
-            </w:pPr>
-          </w:p>
-        </w:tc>
-        <w:tc>
-          <w:tcPr>
-            <w:tcW w:w="1307" w:type="dxa"/>
-          </w:tcPr>
-          <w:p>
-            <w:pPr>
-              <w:pStyle w:val="a3"/>
-              <w:rPr>
-                <w:rFonts w:hint="eastAsia"/>
-                <w:b/>
-                <w:lang w:eastAsia="ko-KR"/>
-              </w:rPr>
-            </w:pPr>
-          </w:p>
-        </w:tc>
-        <w:tc>
-          <w:tcPr>
-            <w:tcW w:w="1307" w:type="dxa"/>
-          </w:tcPr>
-          <w:p>
-            <w:pPr>
-              <w:pStyle w:val="a3"/>
-              <w:rPr>
-                <w:rFonts w:hint="eastAsia"/>
-                <w:b/>
-                <w:lang w:eastAsia="ko-KR"/>
-              </w:rPr>
-            </w:pPr>
-          </w:p>
-        </w:tc>
-        <w:tc>
-          <w:tcPr>
-            <w:tcW w:w="1307" w:type="dxa"/>
-          </w:tcPr>
-          <w:p>
-            <w:pPr>
-              <w:pStyle w:val="a3"/>
-              <w:rPr>
-                <w:rFonts w:hint="eastAsia"/>
-                <w:b/>
-                <w:lang w:eastAsia="ko-KR"/>
-              </w:rPr>
-            </w:pPr>
-          </w:p>
-        </w:tc>
-        <w:tc>
-          <w:tcPr>
-            <w:tcW w:w="1307" w:type="dxa"/>
-          </w:tcPr>
-          <w:p>
-            <w:pPr>
-              <w:pStyle w:val="a3"/>
-              <w:rPr>
-                <w:rFonts w:hint="eastAsia"/>
+          </w:p>
+        </w:tc>
+        <w:tc>
+          <w:tcPr>
+            <w:tcW w:w="1307" w:type="dxa"/>
+          </w:tcPr>
+          <w:p>
+            <w:pPr>
+              <w:pStyle w:val="a3"/>
+              <w:rPr>
+                <w:b/>
+                <w:lang w:eastAsia="ko-KR"/>
+              </w:rPr>
+            </w:pPr>
+          </w:p>
+        </w:tc>
+        <w:tc>
+          <w:tcPr>
+            <w:tcW w:w="1307" w:type="dxa"/>
+          </w:tcPr>
+          <w:p>
+            <w:pPr>
+              <w:pStyle w:val="a3"/>
+              <w:rPr>
+                <w:b/>
+                <w:lang w:eastAsia="ko-KR"/>
+              </w:rPr>
+            </w:pPr>
+          </w:p>
+        </w:tc>
+        <w:tc>
+          <w:tcPr>
+            <w:tcW w:w="1307" w:type="dxa"/>
+          </w:tcPr>
+          <w:p>
+            <w:pPr>
+              <w:pStyle w:val="a3"/>
+              <w:rPr>
+                <w:b/>
+                <w:lang w:eastAsia="ko-KR"/>
+              </w:rPr>
+            </w:pPr>
+          </w:p>
+        </w:tc>
+        <w:tc>
+          <w:tcPr>
+            <w:tcW w:w="1307" w:type="dxa"/>
+          </w:tcPr>
+          <w:p>
+            <w:pPr>
+              <w:pStyle w:val="a3"/>
+              <w:rPr>
+                <w:b/>
+                <w:lang w:eastAsia="ko-KR"/>
+              </w:rPr>
+            </w:pPr>
+          </w:p>
+        </w:tc>
+        <w:tc>
+          <w:tcPr>
+            <w:tcW w:w="1307" w:type="dxa"/>
+          </w:tcPr>
+          <w:p>
+            <w:pPr>
+              <w:pStyle w:val="a3"/>
+              <w:rPr>
+                <w:b/>
+                <w:lang w:eastAsia="ko-KR"/>
+              </w:rPr>
+            </w:pPr>
+          </w:p>
+        </w:tc>
+        <w:tc>
+          <w:tcPr>
+            <w:tcW w:w="1307" w:type="dxa"/>
+          </w:tcPr>
+          <w:p>
+            <w:pPr>
+              <w:pStyle w:val="a3"/>
+              <w:rPr>
+                <w:b/>
+                <w:lang w:eastAsia="ko-KR"/>
+              </w:rPr>
+            </w:pPr>
+          </w:p>
+        </w:tc>
+        <w:tc>
+          <w:tcPr>
+            <w:tcW w:w="1307" w:type="dxa"/>
+          </w:tcPr>
+          <w:p>
+            <w:pPr>
+              <w:pStyle w:val="a3"/>
+              <w:rPr>
                 <w:b/>
                 <w:lang w:eastAsia="ko-KR"/>
               </w:rPr>
@@ -2117,7 +2300,6 @@
       <w:pPr>
         <w:pStyle w:val="a3"/>
         <w:rPr>
-          <w:rFonts w:hint="eastAsia"/>
           <w:b/>
           <w:lang w:eastAsia="ko-KR"/>
         </w:rPr>
